--- a/sf/windows_down_zhuceCmd-key.docx
+++ b/sf/windows_down_zhuceCmd-key.docx
@@ -68,22 +68,39 @@
     <w:p>
       <w:pPr>
         <w:rPr>
-          <w:rFonts w:hint="default" w:eastAsiaTheme="minorEastAsia"/>
+          <w:rFonts w:hint="eastAsia"/>
+          <w:lang w:val="en-US" w:eastAsia="zh-CN"/>
+        </w:rPr>
+      </w:pPr>
+    </w:p>
+    <w:p>
+      <w:pPr>
+        <w:rPr>
+          <w:rFonts w:hint="default"/>
+          <w:b/>
+          <w:bCs/>
+          <w:sz w:val="44"/>
+          <w:szCs w:val="44"/>
           <w:lang w:val="en-US" w:eastAsia="zh-CN"/>
         </w:rPr>
       </w:pPr>
       <w:r>
         <w:rPr>
           <w:rFonts w:hint="eastAsia"/>
+          <w:b/>
+          <w:bCs/>
+          <w:sz w:val="44"/>
+          <w:szCs w:val="44"/>
           <w:lang w:val="en-US" w:eastAsia="zh-CN"/>
         </w:rPr>
-        <w:t>1.激活服务器：虚拟机，用软盘启动（使用驱动文件vlmcsd里的vlmcsd-svn1112\vlmcsd-svn1112\floppy\floppy144.vfd）</w:t>
+        <w:t>激活环境准备：</w:t>
       </w:r>
     </w:p>
     <w:p>
       <w:pPr>
         <w:rPr>
-          <w:rFonts w:hint="eastAsia"/>
+          <w:rFonts w:hint="default" w:eastAsiaTheme="minorEastAsia"/>
+          <w:lang w:val="en-US" w:eastAsia="zh-CN"/>
         </w:rPr>
       </w:pPr>
       <w:r>
@@ -91,13 +108,228 @@
           <w:rFonts w:hint="eastAsia"/>
           <w:lang w:val="en-US" w:eastAsia="zh-CN"/>
         </w:rPr>
-        <w:t>2.</w:t>
+        <w:t>方法一1.激活服务器：虚拟机，用软盘启动（使用驱动文件vlmcsd里的vlmcsd-svn1112\vlmcsd-svn1112\floppy\floppy144.vfd）</w:t>
+      </w:r>
+    </w:p>
+    <w:p>
+      <w:pPr>
+        <w:rPr>
+          <w:rFonts w:hint="eastAsia"/>
+        </w:rPr>
+      </w:pPr>
+    </w:p>
+    <w:p>
+      <w:pPr>
+        <w:rPr>
+          <w:rFonts w:hint="default"/>
+          <w:lang w:val="en-US" w:eastAsia="zh-CN"/>
+        </w:rPr>
+      </w:pPr>
+      <w:r>
+        <w:rPr>
+          <w:rFonts w:hint="eastAsia"/>
+          <w:lang w:val="en-US" w:eastAsia="zh-CN"/>
+        </w:rPr>
+        <w:t>方法二：windows系统下</w:t>
+      </w:r>
+    </w:p>
+    <w:p>
+      <w:pPr>
+        <w:rPr>
+          <w:rFonts w:hint="eastAsia"/>
+          <w:lang w:val="en-US" w:eastAsia="zh-CN"/>
+        </w:rPr>
+      </w:pPr>
+      <w:r>
+        <w:rPr>
+          <w:rFonts w:hint="eastAsia"/>
+          <w:lang w:val="en-US" w:eastAsia="zh-CN"/>
+        </w:rPr>
+        <w:t>1.开启Windows服务器防火墙1688端口</w:t>
+      </w:r>
+    </w:p>
+    <w:p>
+      <w:pPr>
+        <w:rPr>
+          <w:rFonts w:hint="eastAsia"/>
+          <w:lang w:val="en-US" w:eastAsia="zh-CN"/>
+        </w:rPr>
+      </w:pPr>
+    </w:p>
+    <w:p>
+      <w:pPr>
+        <w:rPr>
+          <w:rFonts w:hint="eastAsia"/>
+          <w:lang w:val="en-US" w:eastAsia="zh-CN"/>
+        </w:rPr>
+      </w:pPr>
+      <w:r>
+        <w:rPr>
+          <w:rFonts w:hint="eastAsia"/>
+          <w:lang w:val="en-US" w:eastAsia="zh-CN"/>
+        </w:rPr>
+        <w:t>2.在服务器解压binaries.tar.gz，打开Windows-intel，打开vlmcs-Windows-x64.exe。</w:t>
+      </w:r>
+    </w:p>
+    <w:p>
+      <w:pPr>
+        <w:pStyle w:val="3"/>
+        <w:keepNext w:val="0"/>
+        <w:keepLines w:val="0"/>
+        <w:widowControl/>
+        <w:suppressLineNumbers w:val="0"/>
+        <w:shd w:val="clear" w:fill="EEEEEE"/>
+        <w:spacing w:before="150" w:beforeAutospacing="0" w:after="150" w:afterAutospacing="0"/>
+        <w:ind w:left="0" w:right="0" w:firstLine="0"/>
+        <w:rPr>
+          <w:rFonts w:hint="default"/>
+          <w:lang w:val="en-US" w:eastAsia="zh-CN"/>
+        </w:rPr>
+      </w:pPr>
+      <w:r>
+        <w:rPr>
+          <w:rFonts w:hint="eastAsia"/>
+          <w:lang w:val="en-US" w:eastAsia="zh-CN"/>
+        </w:rPr>
+        <w:t>3.安装为服务可自动延期</w:t>
+      </w:r>
+    </w:p>
+    <w:p>
+      <w:pPr>
+        <w:pStyle w:val="3"/>
+        <w:keepNext w:val="0"/>
+        <w:keepLines w:val="0"/>
+        <w:widowControl/>
+        <w:numPr>
+          <w:ilvl w:val="0"/>
+          <w:numId w:val="1"/>
+        </w:numPr>
+        <w:suppressLineNumbers w:val="0"/>
+        <w:shd w:val="clear" w:fill="EEEEEE"/>
+        <w:spacing w:before="150" w:beforeAutospacing="0" w:after="150" w:afterAutospacing="0"/>
+        <w:ind w:left="105" w:leftChars="0" w:right="0" w:firstLine="0" w:firstLineChars="0"/>
+        <w:rPr>
+          <w:rFonts w:ascii="Helvetica" w:hAnsi="Helvetica" w:eastAsia="Helvetica" w:cs="Helvetica"/>
+          <w:i w:val="0"/>
+          <w:caps w:val="0"/>
+          <w:color w:val="3D464D"/>
+          <w:spacing w:val="0"/>
+          <w:sz w:val="24"/>
+          <w:szCs w:val="24"/>
+        </w:rPr>
+      </w:pPr>
+      <w:r>
+        <w:rPr>
+          <w:rFonts w:hint="default" w:ascii="Verdana" w:hAnsi="Verdana" w:cs="Verdana"/>
+          <w:i w:val="0"/>
+          <w:caps w:val="0"/>
+          <w:color w:val="000000"/>
+          <w:spacing w:val="0"/>
+          <w:sz w:val="21"/>
+          <w:szCs w:val="21"/>
+          <w:shd w:val="clear" w:fill="EEEEEE"/>
+        </w:rPr>
+        <w:t>创建服务：</w:t>
       </w:r>
       <w:r>
         <w:rPr>
+          <w:rFonts w:ascii="Helvetica" w:hAnsi="Helvetica" w:eastAsia="Helvetica" w:cs="Helvetica"/>
+          <w:i w:val="0"/>
+          <w:caps w:val="0"/>
+          <w:color w:val="3D464D"/>
+          <w:spacing w:val="0"/>
+          <w:sz w:val="24"/>
+          <w:szCs w:val="24"/>
+        </w:rPr>
+        <w:t>vlmcsd  -s</w:t>
+      </w:r>
+      <w:r>
+        <w:rPr>
+          <w:rFonts w:hint="eastAsia" w:ascii="Helvetica" w:hAnsi="Helvetica" w:eastAsia="宋体" w:cs="Helvetica"/>
+          <w:i w:val="0"/>
+          <w:caps w:val="0"/>
+          <w:color w:val="3D464D"/>
+          <w:spacing w:val="0"/>
+          <w:sz w:val="24"/>
+          <w:szCs w:val="24"/>
+          <w:lang w:val="en-US" w:eastAsia="zh-CN"/>
+        </w:rPr>
+        <w:t xml:space="preserve">   默认显示名称为Key Management Server，进入services.MSC查看</w:t>
+      </w:r>
+    </w:p>
+    <w:p>
+      <w:pPr>
+        <w:pStyle w:val="3"/>
+        <w:keepNext w:val="0"/>
+        <w:keepLines w:val="0"/>
+        <w:widowControl/>
+        <w:numPr>
+          <w:numId w:val="0"/>
+        </w:numPr>
+        <w:suppressLineNumbers w:val="0"/>
+        <w:shd w:val="clear" w:fill="EEEEEE"/>
+        <w:spacing w:before="150" w:beforeAutospacing="0" w:after="150" w:afterAutospacing="0"/>
+        <w:ind w:left="105" w:leftChars="0" w:right="0" w:rightChars="0"/>
+        <w:rPr>
+          <w:rFonts w:hint="default" w:ascii="Verdana" w:hAnsi="Verdana" w:cs="Verdana" w:eastAsiaTheme="minorEastAsia"/>
+          <w:i w:val="0"/>
+          <w:caps w:val="0"/>
+          <w:color w:val="000000"/>
+          <w:spacing w:val="0"/>
+          <w:sz w:val="21"/>
+          <w:szCs w:val="21"/>
+          <w:lang w:val="en-US" w:eastAsia="zh-CN"/>
+        </w:rPr>
+      </w:pPr>
+      <w:r>
+        <w:rPr>
+          <w:rFonts w:hint="default" w:ascii="Verdana" w:hAnsi="Verdana" w:cs="Verdana"/>
+          <w:i w:val="0"/>
+          <w:caps w:val="0"/>
+          <w:color w:val="000000"/>
+          <w:spacing w:val="0"/>
+          <w:sz w:val="21"/>
+          <w:szCs w:val="21"/>
+          <w:shd w:val="clear" w:fill="EEEEEE"/>
+        </w:rPr>
+        <w:t>3.删除服务：sc delete </w:t>
+      </w:r>
+      <w:r>
+        <w:rPr>
+          <w:rFonts w:hint="eastAsia" w:ascii="Verdana" w:hAnsi="Verdana" w:cs="Verdana"/>
+          <w:i w:val="0"/>
+          <w:caps w:val="0"/>
+          <w:color w:val="000000"/>
+          <w:spacing w:val="0"/>
+          <w:sz w:val="21"/>
+          <w:szCs w:val="21"/>
+          <w:shd w:val="clear" w:fill="EEEEEE"/>
+          <w:lang w:val="en-US" w:eastAsia="zh-CN"/>
+        </w:rPr>
+        <w:t xml:space="preserve"> 服务名</w:t>
+      </w:r>
+    </w:p>
+    <w:p>
+      <w:pPr>
+        <w:rPr>
           <w:rFonts w:hint="eastAsia"/>
-        </w:rPr>
-        <w:t>Windows 10 企业版</w:t>
+          <w:b/>
+          <w:bCs/>
+          <w:sz w:val="44"/>
+          <w:szCs w:val="44"/>
+          <w:lang w:val="en-US" w:eastAsia="zh-CN"/>
+        </w:rPr>
+      </w:pPr>
+      <w:r>
+        <w:rPr>
+          <w:rFonts w:hint="eastAsia"/>
+          <w:b/>
+          <w:bCs/>
+          <w:sz w:val="44"/>
+          <w:szCs w:val="44"/>
+          <w:lang w:val="en-US" w:eastAsia="zh-CN"/>
+        </w:rPr>
+        <w:t>激活命令： Windows 10 企业版</w:t>
       </w:r>
     </w:p>
     <w:p>
@@ -189,8 +421,6 @@
         </w:rPr>
         <w:t xml:space="preserve"> 删除key</w:t>
       </w:r>
-      <w:bookmarkStart w:id="0" w:name="_GoBack"/>
-      <w:bookmarkEnd w:id="0"/>
     </w:p>
     <w:p>
       <w:pPr>
@@ -242,7 +472,8 @@
     <w:p>
       <w:pPr>
         <w:rPr>
-          <w:rFonts w:hint="eastAsia"/>
+          <w:rFonts w:hint="default"/>
+          <w:lang w:val="en-US" w:eastAsia="zh-CN"/>
         </w:rPr>
       </w:pPr>
     </w:p>
@@ -263,28 +494,28 @@
         <w:spacing w:before="480" w:beforeAutospacing="0" w:after="180" w:afterAutospacing="0" w:line="20" w:lineRule="atLeast"/>
         <w:ind w:left="0" w:right="0" w:firstLine="0"/>
         <w:rPr>
-          <w:rFonts w:hint="default" w:ascii="Segoe UI" w:hAnsi="Segoe UI" w:cs="Segoe UI"/>
+          <w:rFonts w:hint="default" w:asciiTheme="minorHAnsi" w:hAnsiTheme="minorHAnsi" w:eastAsiaTheme="minorEastAsia" w:cstheme="minorBidi"/>
           <w:b/>
-          <w:i w:val="0"/>
-          <w:caps w:val="0"/>
-          <w:color w:val="171717"/>
-          <w:spacing w:val="0"/>
-          <w:shd w:val="clear" w:fill="FFFFFF"/>
-          <w:lang w:val="en-US" w:eastAsia="zh-CN"/>
+          <w:bCs/>
+          <w:kern w:val="2"/>
+          <w:sz w:val="44"/>
+          <w:szCs w:val="44"/>
+          <w:lang w:val="en-US" w:eastAsia="zh-CN" w:bidi="ar-SA"/>
         </w:rPr>
       </w:pPr>
+      <w:bookmarkStart w:id="0" w:name="_GoBack"/>
+      <w:bookmarkEnd w:id="0"/>
       <w:r>
         <w:rPr>
-          <w:rFonts w:hint="eastAsia" w:ascii="Segoe UI" w:hAnsi="Segoe UI" w:cs="Segoe UI"/>
+          <w:rFonts w:hint="eastAsia" w:asciiTheme="minorHAnsi" w:hAnsiTheme="minorHAnsi" w:eastAsiaTheme="minorEastAsia" w:cstheme="minorBidi"/>
           <w:b/>
-          <w:i w:val="0"/>
-          <w:caps w:val="0"/>
-          <w:color w:val="171717"/>
-          <w:spacing w:val="0"/>
-          <w:shd w:val="clear" w:fill="FFFFFF"/>
-          <w:lang w:val="en-US" w:eastAsia="zh-CN"/>
-        </w:rPr>
-        <w:t>3.kms激活key</w:t>
+          <w:bCs/>
+          <w:kern w:val="2"/>
+          <w:sz w:val="44"/>
+          <w:szCs w:val="44"/>
+          <w:lang w:val="en-US" w:eastAsia="zh-CN" w:bidi="ar-SA"/>
+        </w:rPr>
+        <w:t>kms激活key</w:t>
       </w:r>
     </w:p>
     <w:p>
@@ -795,6 +1026,7 @@
             <w:insideH w:val="none" w:color="auto" w:sz="0" w:space="0"/>
             <w:insideV w:val="none" w:color="auto" w:sz="0" w:space="0"/>
           </w:tblBorders>
+          <w:shd w:val="clear" w:color="auto" w:fill="auto"/>
           <w:tblCellMar>
             <w:top w:w="15" w:type="dxa"/>
             <w:left w:w="15" w:type="dxa"/>
@@ -1224,7 +1456,6 @@
             <w:insideH w:val="none" w:color="auto" w:sz="0" w:space="0"/>
             <w:insideV w:val="none" w:color="auto" w:sz="0" w:space="0"/>
           </w:tblBorders>
-          <w:shd w:val="clear" w:color="auto" w:fill="auto"/>
           <w:tblCellMar>
             <w:top w:w="15" w:type="dxa"/>
             <w:left w:w="15" w:type="dxa"/>
@@ -1312,6 +1543,107 @@
             </w:pPr>
             <w:r>
               <w:t>MH37W-N47XK-V7XM9-C7227-GCQG9</w:t>
+            </w:r>
+          </w:p>
+        </w:tc>
+      </w:tr>
+      <w:tr>
+        <w:tblPrEx>
+          <w:tblBorders>
+            <w:top w:val="none" w:color="auto" w:sz="0" w:space="0"/>
+            <w:left w:val="none" w:color="auto" w:sz="0" w:space="0"/>
+            <w:bottom w:val="none" w:color="auto" w:sz="0" w:space="0"/>
+            <w:right w:val="none" w:color="auto" w:sz="0" w:space="0"/>
+            <w:insideH w:val="none" w:color="auto" w:sz="0" w:space="0"/>
+            <w:insideV w:val="none" w:color="auto" w:sz="0" w:space="0"/>
+          </w:tblBorders>
+          <w:tblCellMar>
+            <w:top w:w="15" w:type="dxa"/>
+            <w:left w:w="15" w:type="dxa"/>
+            <w:bottom w:w="15" w:type="dxa"/>
+            <w:right w:w="15" w:type="dxa"/>
+          </w:tblCellMar>
+        </w:tblPrEx>
+        <w:trPr>
+          <w:trHeight w:val="612" w:hRule="atLeast"/>
+        </w:trPr>
+        <w:tc>
+          <w:tcPr>
+            <w:tcW w:w="3784" w:type="dxa"/>
+            <w:tcBorders>
+              <w:top w:val="single" w:color="auto" w:sz="6" w:space="0"/>
+              <w:left w:val="single" w:color="auto" w:sz="2" w:space="0"/>
+              <w:bottom w:val="single" w:color="auto" w:sz="2" w:space="0"/>
+              <w:right w:val="single" w:color="auto" w:sz="2" w:space="0"/>
+            </w:tcBorders>
+            <w:shd w:val="clear" w:color="auto" w:fill="auto"/>
+            <w:tcMar>
+              <w:top w:w="180" w:type="dxa"/>
+              <w:left w:w="240" w:type="dxa"/>
+              <w:bottom w:w="180" w:type="dxa"/>
+              <w:right w:w="240" w:type="dxa"/>
+            </w:tcMar>
+            <w:vAlign w:val="top"/>
+          </w:tcPr>
+          <w:p>
+            <w:pPr>
+              <w:pStyle w:val="3"/>
+              <w:keepNext w:val="0"/>
+              <w:keepLines w:val="0"/>
+              <w:widowControl/>
+              <w:suppressLineNumbers w:val="0"/>
+              <w:pBdr>
+                <w:top w:val="none" w:color="auto" w:sz="0" w:space="0"/>
+                <w:left w:val="none" w:color="auto" w:sz="0" w:space="0"/>
+                <w:bottom w:val="none" w:color="auto" w:sz="0" w:space="0"/>
+                <w:right w:val="none" w:color="auto" w:sz="0" w:space="0"/>
+              </w:pBdr>
+              <w:spacing w:before="0" w:beforeAutospacing="0" w:after="0" w:afterAutospacing="0" w:line="23" w:lineRule="atLeast"/>
+              <w:ind w:left="0" w:right="0"/>
+              <w:jc w:val="left"/>
+            </w:pPr>
+            <w:r>
+              <w:t>Windows 10 Enterprise</w:t>
+            </w:r>
+          </w:p>
+        </w:tc>
+        <w:tc>
+          <w:tcPr>
+            <w:tcW w:w="6635" w:type="dxa"/>
+            <w:tcBorders>
+              <w:top w:val="single" w:color="auto" w:sz="6" w:space="0"/>
+              <w:left w:val="single" w:color="auto" w:sz="2" w:space="0"/>
+              <w:bottom w:val="single" w:color="auto" w:sz="2" w:space="0"/>
+              <w:right w:val="single" w:color="auto" w:sz="2" w:space="0"/>
+            </w:tcBorders>
+            <w:shd w:val="clear" w:color="auto" w:fill="auto"/>
+            <w:tcMar>
+              <w:top w:w="180" w:type="dxa"/>
+              <w:left w:w="240" w:type="dxa"/>
+              <w:bottom w:w="180" w:type="dxa"/>
+              <w:right w:w="240" w:type="dxa"/>
+            </w:tcMar>
+            <w:vAlign w:val="top"/>
+          </w:tcPr>
+          <w:p>
+            <w:pPr>
+              <w:pStyle w:val="3"/>
+              <w:keepNext w:val="0"/>
+              <w:keepLines w:val="0"/>
+              <w:widowControl/>
+              <w:suppressLineNumbers w:val="0"/>
+              <w:pBdr>
+                <w:top w:val="none" w:color="auto" w:sz="0" w:space="0"/>
+                <w:left w:val="none" w:color="auto" w:sz="0" w:space="0"/>
+                <w:bottom w:val="none" w:color="auto" w:sz="0" w:space="0"/>
+                <w:right w:val="none" w:color="auto" w:sz="0" w:space="0"/>
+              </w:pBdr>
+              <w:spacing w:before="0" w:beforeAutospacing="0" w:after="0" w:afterAutospacing="0" w:line="23" w:lineRule="atLeast"/>
+              <w:ind w:left="0" w:right="0"/>
+              <w:jc w:val="left"/>
+            </w:pPr>
+            <w:r>
+              <w:t>NPPR9-FWDCX-D2C8J-H872K-2YT43</w:t>
             </w:r>
           </w:p>
         </w:tc>
@@ -1373,7 +1705,7 @@
               <w:jc w:val="left"/>
             </w:pPr>
             <w:r>
-              <w:t>Windows 10 Enterprise</w:t>
+              <w:t>Windows 10 Enterprise N</w:t>
             </w:r>
           </w:p>
         </w:tc>
@@ -1413,7 +1745,7 @@
               <w:jc w:val="left"/>
             </w:pPr>
             <w:r>
-              <w:t>NPPR9-FWDCX-D2C8J-H872K-2YT43</w:t>
+              <w:t>DPH2V-TTNVB-4X9Q3-TJR4H-KHJW4</w:t>
             </w:r>
           </w:p>
         </w:tc>
@@ -1475,7 +1807,7 @@
               <w:jc w:val="left"/>
             </w:pPr>
             <w:r>
-              <w:t>Windows 10 Enterprise N</w:t>
+              <w:t>Windows 10 Education</w:t>
             </w:r>
           </w:p>
         </w:tc>
@@ -1515,7 +1847,7 @@
               <w:jc w:val="left"/>
             </w:pPr>
             <w:r>
-              <w:t>DPH2V-TTNVB-4X9Q3-TJR4H-KHJW4</w:t>
+              <w:t>NW6C2-QMPVW-D7KKK-3GKT6-VCFB2</w:t>
             </w:r>
           </w:p>
         </w:tc>
@@ -1530,109 +1862,6 @@
             <w:insideH w:val="none" w:color="auto" w:sz="0" w:space="0"/>
             <w:insideV w:val="none" w:color="auto" w:sz="0" w:space="0"/>
           </w:tblBorders>
-          <w:shd w:val="clear" w:color="auto" w:fill="auto"/>
-          <w:tblCellMar>
-            <w:top w:w="15" w:type="dxa"/>
-            <w:left w:w="15" w:type="dxa"/>
-            <w:bottom w:w="15" w:type="dxa"/>
-            <w:right w:w="15" w:type="dxa"/>
-          </w:tblCellMar>
-        </w:tblPrEx>
-        <w:trPr>
-          <w:trHeight w:val="612" w:hRule="atLeast"/>
-        </w:trPr>
-        <w:tc>
-          <w:tcPr>
-            <w:tcW w:w="3784" w:type="dxa"/>
-            <w:tcBorders>
-              <w:top w:val="single" w:color="auto" w:sz="6" w:space="0"/>
-              <w:left w:val="single" w:color="auto" w:sz="2" w:space="0"/>
-              <w:bottom w:val="single" w:color="auto" w:sz="2" w:space="0"/>
-              <w:right w:val="single" w:color="auto" w:sz="2" w:space="0"/>
-            </w:tcBorders>
-            <w:shd w:val="clear" w:color="auto" w:fill="auto"/>
-            <w:tcMar>
-              <w:top w:w="180" w:type="dxa"/>
-              <w:left w:w="240" w:type="dxa"/>
-              <w:bottom w:w="180" w:type="dxa"/>
-              <w:right w:w="240" w:type="dxa"/>
-            </w:tcMar>
-            <w:vAlign w:val="top"/>
-          </w:tcPr>
-          <w:p>
-            <w:pPr>
-              <w:pStyle w:val="3"/>
-              <w:keepNext w:val="0"/>
-              <w:keepLines w:val="0"/>
-              <w:widowControl/>
-              <w:suppressLineNumbers w:val="0"/>
-              <w:pBdr>
-                <w:top w:val="none" w:color="auto" w:sz="0" w:space="0"/>
-                <w:left w:val="none" w:color="auto" w:sz="0" w:space="0"/>
-                <w:bottom w:val="none" w:color="auto" w:sz="0" w:space="0"/>
-                <w:right w:val="none" w:color="auto" w:sz="0" w:space="0"/>
-              </w:pBdr>
-              <w:spacing w:before="0" w:beforeAutospacing="0" w:after="0" w:afterAutospacing="0" w:line="23" w:lineRule="atLeast"/>
-              <w:ind w:left="0" w:right="0"/>
-              <w:jc w:val="left"/>
-            </w:pPr>
-            <w:r>
-              <w:t>Windows 10 Education</w:t>
-            </w:r>
-          </w:p>
-        </w:tc>
-        <w:tc>
-          <w:tcPr>
-            <w:tcW w:w="6635" w:type="dxa"/>
-            <w:tcBorders>
-              <w:top w:val="single" w:color="auto" w:sz="6" w:space="0"/>
-              <w:left w:val="single" w:color="auto" w:sz="2" w:space="0"/>
-              <w:bottom w:val="single" w:color="auto" w:sz="2" w:space="0"/>
-              <w:right w:val="single" w:color="auto" w:sz="2" w:space="0"/>
-            </w:tcBorders>
-            <w:shd w:val="clear" w:color="auto" w:fill="auto"/>
-            <w:tcMar>
-              <w:top w:w="180" w:type="dxa"/>
-              <w:left w:w="240" w:type="dxa"/>
-              <w:bottom w:w="180" w:type="dxa"/>
-              <w:right w:w="240" w:type="dxa"/>
-            </w:tcMar>
-            <w:vAlign w:val="top"/>
-          </w:tcPr>
-          <w:p>
-            <w:pPr>
-              <w:pStyle w:val="3"/>
-              <w:keepNext w:val="0"/>
-              <w:keepLines w:val="0"/>
-              <w:widowControl/>
-              <w:suppressLineNumbers w:val="0"/>
-              <w:pBdr>
-                <w:top w:val="none" w:color="auto" w:sz="0" w:space="0"/>
-                <w:left w:val="none" w:color="auto" w:sz="0" w:space="0"/>
-                <w:bottom w:val="none" w:color="auto" w:sz="0" w:space="0"/>
-                <w:right w:val="none" w:color="auto" w:sz="0" w:space="0"/>
-              </w:pBdr>
-              <w:spacing w:before="0" w:beforeAutospacing="0" w:after="0" w:afterAutospacing="0" w:line="23" w:lineRule="atLeast"/>
-              <w:ind w:left="0" w:right="0"/>
-              <w:jc w:val="left"/>
-            </w:pPr>
-            <w:r>
-              <w:t>NW6C2-QMPVW-D7KKK-3GKT6-VCFB2</w:t>
-            </w:r>
-          </w:p>
-        </w:tc>
-      </w:tr>
-      <w:tr>
-        <w:tblPrEx>
-          <w:tblBorders>
-            <w:top w:val="none" w:color="auto" w:sz="0" w:space="0"/>
-            <w:left w:val="none" w:color="auto" w:sz="0" w:space="0"/>
-            <w:bottom w:val="none" w:color="auto" w:sz="0" w:space="0"/>
-            <w:right w:val="none" w:color="auto" w:sz="0" w:space="0"/>
-            <w:insideH w:val="none" w:color="auto" w:sz="0" w:space="0"/>
-            <w:insideV w:val="none" w:color="auto" w:sz="0" w:space="0"/>
-          </w:tblBorders>
-          <w:shd w:val="clear" w:color="auto" w:fill="auto"/>
           <w:tblCellMar>
             <w:top w:w="15" w:type="dxa"/>
             <w:left w:w="15" w:type="dxa"/>
@@ -2763,7 +2992,6 @@
             <w:insideH w:val="none" w:color="auto" w:sz="0" w:space="0"/>
             <w:insideV w:val="none" w:color="auto" w:sz="0" w:space="0"/>
           </w:tblBorders>
-          <w:shd w:val="clear" w:color="auto" w:fill="auto"/>
           <w:tblCellMar>
             <w:top w:w="15" w:type="dxa"/>
             <w:left w:w="15" w:type="dxa"/>
@@ -2862,7 +3090,6 @@
             <w:insideH w:val="none" w:color="auto" w:sz="0" w:space="0"/>
             <w:insideV w:val="none" w:color="auto" w:sz="0" w:space="0"/>
           </w:tblBorders>
-          <w:shd w:val="clear" w:color="auto" w:fill="auto"/>
           <w:tblCellMar>
             <w:top w:w="15" w:type="dxa"/>
             <w:left w:w="15" w:type="dxa"/>
@@ -3177,6 +3404,7 @@
             <w:insideH w:val="none" w:color="auto" w:sz="0" w:space="0"/>
             <w:insideV w:val="none" w:color="auto" w:sz="0" w:space="0"/>
           </w:tblBorders>
+          <w:shd w:val="clear" w:color="auto" w:fill="auto"/>
           <w:tblCellMar>
             <w:top w:w="15" w:type="dxa"/>
             <w:left w:w="15" w:type="dxa"/>
@@ -3271,612 +3499,6 @@
                 <w:b/>
               </w:rPr>
               <w:t>KMS Client Setup Key</w:t>
-            </w:r>
-          </w:p>
-        </w:tc>
-      </w:tr>
-      <w:tr>
-        <w:tblPrEx>
-          <w:tblBorders>
-            <w:top w:val="none" w:color="auto" w:sz="0" w:space="0"/>
-            <w:left w:val="none" w:color="auto" w:sz="0" w:space="0"/>
-            <w:bottom w:val="none" w:color="auto" w:sz="0" w:space="0"/>
-            <w:right w:val="none" w:color="auto" w:sz="0" w:space="0"/>
-            <w:insideH w:val="none" w:color="auto" w:sz="0" w:space="0"/>
-            <w:insideV w:val="none" w:color="auto" w:sz="0" w:space="0"/>
-          </w:tblBorders>
-          <w:tblCellMar>
-            <w:top w:w="15" w:type="dxa"/>
-            <w:left w:w="15" w:type="dxa"/>
-            <w:bottom w:w="15" w:type="dxa"/>
-            <w:right w:w="15" w:type="dxa"/>
-          </w:tblCellMar>
-        </w:tblPrEx>
-        <w:trPr>
-          <w:trHeight w:val="672" w:hRule="atLeast"/>
-        </w:trPr>
-        <w:tc>
-          <w:tcPr>
-            <w:tcW w:w="4112" w:type="dxa"/>
-            <w:tcBorders>
-              <w:top w:val="single" w:color="auto" w:sz="6" w:space="0"/>
-              <w:left w:val="single" w:color="auto" w:sz="2" w:space="0"/>
-              <w:bottom w:val="single" w:color="auto" w:sz="2" w:space="0"/>
-              <w:right w:val="single" w:color="auto" w:sz="2" w:space="0"/>
-            </w:tcBorders>
-            <w:shd w:val="clear" w:color="auto" w:fill="auto"/>
-            <w:tcMar>
-              <w:top w:w="180" w:type="dxa"/>
-              <w:left w:w="240" w:type="dxa"/>
-              <w:bottom w:w="180" w:type="dxa"/>
-              <w:right w:w="240" w:type="dxa"/>
-            </w:tcMar>
-            <w:vAlign w:val="top"/>
-          </w:tcPr>
-          <w:p>
-            <w:pPr>
-              <w:pStyle w:val="3"/>
-              <w:keepNext w:val="0"/>
-              <w:keepLines w:val="0"/>
-              <w:widowControl/>
-              <w:suppressLineNumbers w:val="0"/>
-              <w:pBdr>
-                <w:top w:val="none" w:color="auto" w:sz="0" w:space="0"/>
-                <w:left w:val="none" w:color="auto" w:sz="0" w:space="0"/>
-                <w:bottom w:val="none" w:color="auto" w:sz="0" w:space="0"/>
-                <w:right w:val="none" w:color="auto" w:sz="0" w:space="0"/>
-              </w:pBdr>
-              <w:spacing w:before="0" w:beforeAutospacing="0" w:after="0" w:afterAutospacing="0" w:line="23" w:lineRule="atLeast"/>
-              <w:ind w:left="0" w:right="0"/>
-              <w:jc w:val="left"/>
-            </w:pPr>
-            <w:r>
-              <w:t>Windows 8 Professional</w:t>
-            </w:r>
-          </w:p>
-        </w:tc>
-        <w:tc>
-          <w:tcPr>
-            <w:tcW w:w="6947" w:type="dxa"/>
-            <w:tcBorders>
-              <w:top w:val="single" w:color="auto" w:sz="6" w:space="0"/>
-              <w:left w:val="single" w:color="auto" w:sz="2" w:space="0"/>
-              <w:bottom w:val="single" w:color="auto" w:sz="2" w:space="0"/>
-              <w:right w:val="single" w:color="auto" w:sz="2" w:space="0"/>
-            </w:tcBorders>
-            <w:shd w:val="clear" w:color="auto" w:fill="auto"/>
-            <w:tcMar>
-              <w:top w:w="180" w:type="dxa"/>
-              <w:left w:w="240" w:type="dxa"/>
-              <w:bottom w:w="180" w:type="dxa"/>
-              <w:right w:w="240" w:type="dxa"/>
-            </w:tcMar>
-            <w:vAlign w:val="top"/>
-          </w:tcPr>
-          <w:p>
-            <w:pPr>
-              <w:pStyle w:val="3"/>
-              <w:keepNext w:val="0"/>
-              <w:keepLines w:val="0"/>
-              <w:widowControl/>
-              <w:suppressLineNumbers w:val="0"/>
-              <w:pBdr>
-                <w:top w:val="none" w:color="auto" w:sz="0" w:space="0"/>
-                <w:left w:val="none" w:color="auto" w:sz="0" w:space="0"/>
-                <w:bottom w:val="none" w:color="auto" w:sz="0" w:space="0"/>
-                <w:right w:val="none" w:color="auto" w:sz="0" w:space="0"/>
-              </w:pBdr>
-              <w:spacing w:before="0" w:beforeAutospacing="0" w:after="0" w:afterAutospacing="0" w:line="23" w:lineRule="atLeast"/>
-              <w:ind w:left="0" w:right="0"/>
-              <w:jc w:val="left"/>
-            </w:pPr>
-            <w:r>
-              <w:t>NG4HW-VH26C-733KW-K6F98-J8CK4</w:t>
-            </w:r>
-          </w:p>
-        </w:tc>
-      </w:tr>
-      <w:tr>
-        <w:tblPrEx>
-          <w:tblBorders>
-            <w:top w:val="none" w:color="auto" w:sz="0" w:space="0"/>
-            <w:left w:val="none" w:color="auto" w:sz="0" w:space="0"/>
-            <w:bottom w:val="none" w:color="auto" w:sz="0" w:space="0"/>
-            <w:right w:val="none" w:color="auto" w:sz="0" w:space="0"/>
-            <w:insideH w:val="none" w:color="auto" w:sz="0" w:space="0"/>
-            <w:insideV w:val="none" w:color="auto" w:sz="0" w:space="0"/>
-          </w:tblBorders>
-          <w:tblCellMar>
-            <w:top w:w="15" w:type="dxa"/>
-            <w:left w:w="15" w:type="dxa"/>
-            <w:bottom w:w="15" w:type="dxa"/>
-            <w:right w:w="15" w:type="dxa"/>
-          </w:tblCellMar>
-        </w:tblPrEx>
-        <w:trPr>
-          <w:trHeight w:val="672" w:hRule="atLeast"/>
-        </w:trPr>
-        <w:tc>
-          <w:tcPr>
-            <w:tcW w:w="4112" w:type="dxa"/>
-            <w:tcBorders>
-              <w:top w:val="single" w:color="auto" w:sz="6" w:space="0"/>
-              <w:left w:val="single" w:color="auto" w:sz="2" w:space="0"/>
-              <w:bottom w:val="single" w:color="auto" w:sz="2" w:space="0"/>
-              <w:right w:val="single" w:color="auto" w:sz="2" w:space="0"/>
-            </w:tcBorders>
-            <w:shd w:val="clear" w:color="auto" w:fill="auto"/>
-            <w:tcMar>
-              <w:top w:w="180" w:type="dxa"/>
-              <w:left w:w="240" w:type="dxa"/>
-              <w:bottom w:w="180" w:type="dxa"/>
-              <w:right w:w="240" w:type="dxa"/>
-            </w:tcMar>
-            <w:vAlign w:val="top"/>
-          </w:tcPr>
-          <w:p>
-            <w:pPr>
-              <w:pStyle w:val="3"/>
-              <w:keepNext w:val="0"/>
-              <w:keepLines w:val="0"/>
-              <w:widowControl/>
-              <w:suppressLineNumbers w:val="0"/>
-              <w:pBdr>
-                <w:top w:val="none" w:color="auto" w:sz="0" w:space="0"/>
-                <w:left w:val="none" w:color="auto" w:sz="0" w:space="0"/>
-                <w:bottom w:val="none" w:color="auto" w:sz="0" w:space="0"/>
-                <w:right w:val="none" w:color="auto" w:sz="0" w:space="0"/>
-              </w:pBdr>
-              <w:spacing w:before="0" w:beforeAutospacing="0" w:after="0" w:afterAutospacing="0" w:line="23" w:lineRule="atLeast"/>
-              <w:ind w:left="0" w:right="0"/>
-              <w:jc w:val="left"/>
-            </w:pPr>
-            <w:r>
-              <w:t>Windows 8 Professional N</w:t>
-            </w:r>
-          </w:p>
-        </w:tc>
-        <w:tc>
-          <w:tcPr>
-            <w:tcW w:w="6947" w:type="dxa"/>
-            <w:tcBorders>
-              <w:top w:val="single" w:color="auto" w:sz="6" w:space="0"/>
-              <w:left w:val="single" w:color="auto" w:sz="2" w:space="0"/>
-              <w:bottom w:val="single" w:color="auto" w:sz="2" w:space="0"/>
-              <w:right w:val="single" w:color="auto" w:sz="2" w:space="0"/>
-            </w:tcBorders>
-            <w:shd w:val="clear" w:color="auto" w:fill="auto"/>
-            <w:tcMar>
-              <w:top w:w="180" w:type="dxa"/>
-              <w:left w:w="240" w:type="dxa"/>
-              <w:bottom w:w="180" w:type="dxa"/>
-              <w:right w:w="240" w:type="dxa"/>
-            </w:tcMar>
-            <w:vAlign w:val="top"/>
-          </w:tcPr>
-          <w:p>
-            <w:pPr>
-              <w:pStyle w:val="3"/>
-              <w:keepNext w:val="0"/>
-              <w:keepLines w:val="0"/>
-              <w:widowControl/>
-              <w:suppressLineNumbers w:val="0"/>
-              <w:pBdr>
-                <w:top w:val="none" w:color="auto" w:sz="0" w:space="0"/>
-                <w:left w:val="none" w:color="auto" w:sz="0" w:space="0"/>
-                <w:bottom w:val="none" w:color="auto" w:sz="0" w:space="0"/>
-                <w:right w:val="none" w:color="auto" w:sz="0" w:space="0"/>
-              </w:pBdr>
-              <w:spacing w:before="0" w:beforeAutospacing="0" w:after="0" w:afterAutospacing="0" w:line="23" w:lineRule="atLeast"/>
-              <w:ind w:left="0" w:right="0"/>
-              <w:jc w:val="left"/>
-            </w:pPr>
-            <w:r>
-              <w:t>XCVCF-2NXM9-723PB-MHCB7-2RYQQ</w:t>
-            </w:r>
-          </w:p>
-        </w:tc>
-      </w:tr>
-      <w:tr>
-        <w:tblPrEx>
-          <w:tblBorders>
-            <w:top w:val="none" w:color="auto" w:sz="0" w:space="0"/>
-            <w:left w:val="none" w:color="auto" w:sz="0" w:space="0"/>
-            <w:bottom w:val="none" w:color="auto" w:sz="0" w:space="0"/>
-            <w:right w:val="none" w:color="auto" w:sz="0" w:space="0"/>
-            <w:insideH w:val="none" w:color="auto" w:sz="0" w:space="0"/>
-            <w:insideV w:val="none" w:color="auto" w:sz="0" w:space="0"/>
-          </w:tblBorders>
-          <w:tblCellMar>
-            <w:top w:w="15" w:type="dxa"/>
-            <w:left w:w="15" w:type="dxa"/>
-            <w:bottom w:w="15" w:type="dxa"/>
-            <w:right w:w="15" w:type="dxa"/>
-          </w:tblCellMar>
-        </w:tblPrEx>
-        <w:trPr>
-          <w:trHeight w:val="672" w:hRule="atLeast"/>
-        </w:trPr>
-        <w:tc>
-          <w:tcPr>
-            <w:tcW w:w="4112" w:type="dxa"/>
-            <w:tcBorders>
-              <w:top w:val="single" w:color="auto" w:sz="6" w:space="0"/>
-              <w:left w:val="single" w:color="auto" w:sz="2" w:space="0"/>
-              <w:bottom w:val="single" w:color="auto" w:sz="2" w:space="0"/>
-              <w:right w:val="single" w:color="auto" w:sz="2" w:space="0"/>
-            </w:tcBorders>
-            <w:shd w:val="clear" w:color="auto" w:fill="auto"/>
-            <w:tcMar>
-              <w:top w:w="180" w:type="dxa"/>
-              <w:left w:w="240" w:type="dxa"/>
-              <w:bottom w:w="180" w:type="dxa"/>
-              <w:right w:w="240" w:type="dxa"/>
-            </w:tcMar>
-            <w:vAlign w:val="top"/>
-          </w:tcPr>
-          <w:p>
-            <w:pPr>
-              <w:pStyle w:val="3"/>
-              <w:keepNext w:val="0"/>
-              <w:keepLines w:val="0"/>
-              <w:widowControl/>
-              <w:suppressLineNumbers w:val="0"/>
-              <w:pBdr>
-                <w:top w:val="none" w:color="auto" w:sz="0" w:space="0"/>
-                <w:left w:val="none" w:color="auto" w:sz="0" w:space="0"/>
-                <w:bottom w:val="none" w:color="auto" w:sz="0" w:space="0"/>
-                <w:right w:val="none" w:color="auto" w:sz="0" w:space="0"/>
-              </w:pBdr>
-              <w:spacing w:before="0" w:beforeAutospacing="0" w:after="0" w:afterAutospacing="0" w:line="23" w:lineRule="atLeast"/>
-              <w:ind w:left="0" w:right="0"/>
-              <w:jc w:val="left"/>
-            </w:pPr>
-            <w:r>
-              <w:t>Windows 8 Enterprise</w:t>
-            </w:r>
-          </w:p>
-        </w:tc>
-        <w:tc>
-          <w:tcPr>
-            <w:tcW w:w="6947" w:type="dxa"/>
-            <w:tcBorders>
-              <w:top w:val="single" w:color="auto" w:sz="6" w:space="0"/>
-              <w:left w:val="single" w:color="auto" w:sz="2" w:space="0"/>
-              <w:bottom w:val="single" w:color="auto" w:sz="2" w:space="0"/>
-              <w:right w:val="single" w:color="auto" w:sz="2" w:space="0"/>
-            </w:tcBorders>
-            <w:shd w:val="clear" w:color="auto" w:fill="auto"/>
-            <w:tcMar>
-              <w:top w:w="180" w:type="dxa"/>
-              <w:left w:w="240" w:type="dxa"/>
-              <w:bottom w:w="180" w:type="dxa"/>
-              <w:right w:w="240" w:type="dxa"/>
-            </w:tcMar>
-            <w:vAlign w:val="top"/>
-          </w:tcPr>
-          <w:p>
-            <w:pPr>
-              <w:pStyle w:val="3"/>
-              <w:keepNext w:val="0"/>
-              <w:keepLines w:val="0"/>
-              <w:widowControl/>
-              <w:suppressLineNumbers w:val="0"/>
-              <w:pBdr>
-                <w:top w:val="none" w:color="auto" w:sz="0" w:space="0"/>
-                <w:left w:val="none" w:color="auto" w:sz="0" w:space="0"/>
-                <w:bottom w:val="none" w:color="auto" w:sz="0" w:space="0"/>
-                <w:right w:val="none" w:color="auto" w:sz="0" w:space="0"/>
-              </w:pBdr>
-              <w:spacing w:before="0" w:beforeAutospacing="0" w:after="0" w:afterAutospacing="0" w:line="23" w:lineRule="atLeast"/>
-              <w:ind w:left="0" w:right="0"/>
-              <w:jc w:val="left"/>
-            </w:pPr>
-            <w:r>
-              <w:t>32JNW-9KQ84-P47T8-D8GGY-CWCK7</w:t>
-            </w:r>
-          </w:p>
-        </w:tc>
-      </w:tr>
-      <w:tr>
-        <w:tblPrEx>
-          <w:tblBorders>
-            <w:top w:val="none" w:color="auto" w:sz="0" w:space="0"/>
-            <w:left w:val="none" w:color="auto" w:sz="0" w:space="0"/>
-            <w:bottom w:val="none" w:color="auto" w:sz="0" w:space="0"/>
-            <w:right w:val="none" w:color="auto" w:sz="0" w:space="0"/>
-            <w:insideH w:val="none" w:color="auto" w:sz="0" w:space="0"/>
-            <w:insideV w:val="none" w:color="auto" w:sz="0" w:space="0"/>
-          </w:tblBorders>
-          <w:tblCellMar>
-            <w:top w:w="15" w:type="dxa"/>
-            <w:left w:w="15" w:type="dxa"/>
-            <w:bottom w:w="15" w:type="dxa"/>
-            <w:right w:w="15" w:type="dxa"/>
-          </w:tblCellMar>
-        </w:tblPrEx>
-        <w:trPr>
-          <w:trHeight w:val="672" w:hRule="atLeast"/>
-        </w:trPr>
-        <w:tc>
-          <w:tcPr>
-            <w:tcW w:w="4112" w:type="dxa"/>
-            <w:tcBorders>
-              <w:top w:val="single" w:color="auto" w:sz="6" w:space="0"/>
-              <w:left w:val="single" w:color="auto" w:sz="2" w:space="0"/>
-              <w:bottom w:val="single" w:color="auto" w:sz="2" w:space="0"/>
-              <w:right w:val="single" w:color="auto" w:sz="2" w:space="0"/>
-            </w:tcBorders>
-            <w:shd w:val="clear" w:color="auto" w:fill="auto"/>
-            <w:tcMar>
-              <w:top w:w="180" w:type="dxa"/>
-              <w:left w:w="240" w:type="dxa"/>
-              <w:bottom w:w="180" w:type="dxa"/>
-              <w:right w:w="240" w:type="dxa"/>
-            </w:tcMar>
-            <w:vAlign w:val="top"/>
-          </w:tcPr>
-          <w:p>
-            <w:pPr>
-              <w:pStyle w:val="3"/>
-              <w:keepNext w:val="0"/>
-              <w:keepLines w:val="0"/>
-              <w:widowControl/>
-              <w:suppressLineNumbers w:val="0"/>
-              <w:pBdr>
-                <w:top w:val="none" w:color="auto" w:sz="0" w:space="0"/>
-                <w:left w:val="none" w:color="auto" w:sz="0" w:space="0"/>
-                <w:bottom w:val="none" w:color="auto" w:sz="0" w:space="0"/>
-                <w:right w:val="none" w:color="auto" w:sz="0" w:space="0"/>
-              </w:pBdr>
-              <w:spacing w:before="0" w:beforeAutospacing="0" w:after="0" w:afterAutospacing="0" w:line="23" w:lineRule="atLeast"/>
-              <w:ind w:left="0" w:right="0"/>
-              <w:jc w:val="left"/>
-            </w:pPr>
-            <w:r>
-              <w:t>Windows 8 Enterprise N</w:t>
-            </w:r>
-          </w:p>
-        </w:tc>
-        <w:tc>
-          <w:tcPr>
-            <w:tcW w:w="6947" w:type="dxa"/>
-            <w:tcBorders>
-              <w:top w:val="single" w:color="auto" w:sz="6" w:space="0"/>
-              <w:left w:val="single" w:color="auto" w:sz="2" w:space="0"/>
-              <w:bottom w:val="single" w:color="auto" w:sz="2" w:space="0"/>
-              <w:right w:val="single" w:color="auto" w:sz="2" w:space="0"/>
-            </w:tcBorders>
-            <w:shd w:val="clear" w:color="auto" w:fill="auto"/>
-            <w:tcMar>
-              <w:top w:w="180" w:type="dxa"/>
-              <w:left w:w="240" w:type="dxa"/>
-              <w:bottom w:w="180" w:type="dxa"/>
-              <w:right w:w="240" w:type="dxa"/>
-            </w:tcMar>
-            <w:vAlign w:val="top"/>
-          </w:tcPr>
-          <w:p>
-            <w:pPr>
-              <w:pStyle w:val="3"/>
-              <w:keepNext w:val="0"/>
-              <w:keepLines w:val="0"/>
-              <w:widowControl/>
-              <w:suppressLineNumbers w:val="0"/>
-              <w:pBdr>
-                <w:top w:val="none" w:color="auto" w:sz="0" w:space="0"/>
-                <w:left w:val="none" w:color="auto" w:sz="0" w:space="0"/>
-                <w:bottom w:val="none" w:color="auto" w:sz="0" w:space="0"/>
-                <w:right w:val="none" w:color="auto" w:sz="0" w:space="0"/>
-              </w:pBdr>
-              <w:spacing w:before="0" w:beforeAutospacing="0" w:after="0" w:afterAutospacing="0" w:line="23" w:lineRule="atLeast"/>
-              <w:ind w:left="0" w:right="0"/>
-              <w:jc w:val="left"/>
-            </w:pPr>
-            <w:r>
-              <w:t>JMNMF-RHW7P-DMY6X-RF3DR-X2BQT</w:t>
-            </w:r>
-          </w:p>
-        </w:tc>
-      </w:tr>
-      <w:tr>
-        <w:tblPrEx>
-          <w:tblBorders>
-            <w:top w:val="none" w:color="auto" w:sz="0" w:space="0"/>
-            <w:left w:val="none" w:color="auto" w:sz="0" w:space="0"/>
-            <w:bottom w:val="none" w:color="auto" w:sz="0" w:space="0"/>
-            <w:right w:val="none" w:color="auto" w:sz="0" w:space="0"/>
-            <w:insideH w:val="none" w:color="auto" w:sz="0" w:space="0"/>
-            <w:insideV w:val="none" w:color="auto" w:sz="0" w:space="0"/>
-          </w:tblBorders>
-          <w:tblCellMar>
-            <w:top w:w="15" w:type="dxa"/>
-            <w:left w:w="15" w:type="dxa"/>
-            <w:bottom w:w="15" w:type="dxa"/>
-            <w:right w:w="15" w:type="dxa"/>
-          </w:tblCellMar>
-        </w:tblPrEx>
-        <w:trPr>
-          <w:trHeight w:val="672" w:hRule="atLeast"/>
-        </w:trPr>
-        <w:tc>
-          <w:tcPr>
-            <w:tcW w:w="4112" w:type="dxa"/>
-            <w:tcBorders>
-              <w:top w:val="single" w:color="auto" w:sz="6" w:space="0"/>
-              <w:left w:val="single" w:color="auto" w:sz="2" w:space="0"/>
-              <w:bottom w:val="single" w:color="auto" w:sz="2" w:space="0"/>
-              <w:right w:val="single" w:color="auto" w:sz="2" w:space="0"/>
-            </w:tcBorders>
-            <w:shd w:val="clear" w:color="auto" w:fill="auto"/>
-            <w:tcMar>
-              <w:top w:w="180" w:type="dxa"/>
-              <w:left w:w="240" w:type="dxa"/>
-              <w:bottom w:w="180" w:type="dxa"/>
-              <w:right w:w="240" w:type="dxa"/>
-            </w:tcMar>
-            <w:vAlign w:val="top"/>
-          </w:tcPr>
-          <w:p>
-            <w:pPr>
-              <w:pStyle w:val="3"/>
-              <w:keepNext w:val="0"/>
-              <w:keepLines w:val="0"/>
-              <w:widowControl/>
-              <w:suppressLineNumbers w:val="0"/>
-              <w:pBdr>
-                <w:top w:val="none" w:color="auto" w:sz="0" w:space="0"/>
-                <w:left w:val="none" w:color="auto" w:sz="0" w:space="0"/>
-                <w:bottom w:val="none" w:color="auto" w:sz="0" w:space="0"/>
-                <w:right w:val="none" w:color="auto" w:sz="0" w:space="0"/>
-              </w:pBdr>
-              <w:spacing w:before="0" w:beforeAutospacing="0" w:after="0" w:afterAutospacing="0" w:line="23" w:lineRule="atLeast"/>
-              <w:ind w:left="0" w:right="0"/>
-              <w:jc w:val="left"/>
-            </w:pPr>
-            <w:r>
-              <w:t>Windows Server 2012</w:t>
-            </w:r>
-          </w:p>
-        </w:tc>
-        <w:tc>
-          <w:tcPr>
-            <w:tcW w:w="6947" w:type="dxa"/>
-            <w:tcBorders>
-              <w:top w:val="single" w:color="auto" w:sz="6" w:space="0"/>
-              <w:left w:val="single" w:color="auto" w:sz="2" w:space="0"/>
-              <w:bottom w:val="single" w:color="auto" w:sz="2" w:space="0"/>
-              <w:right w:val="single" w:color="auto" w:sz="2" w:space="0"/>
-            </w:tcBorders>
-            <w:shd w:val="clear" w:color="auto" w:fill="auto"/>
-            <w:tcMar>
-              <w:top w:w="180" w:type="dxa"/>
-              <w:left w:w="240" w:type="dxa"/>
-              <w:bottom w:w="180" w:type="dxa"/>
-              <w:right w:w="240" w:type="dxa"/>
-            </w:tcMar>
-            <w:vAlign w:val="top"/>
-          </w:tcPr>
-          <w:p>
-            <w:pPr>
-              <w:pStyle w:val="3"/>
-              <w:keepNext w:val="0"/>
-              <w:keepLines w:val="0"/>
-              <w:widowControl/>
-              <w:suppressLineNumbers w:val="0"/>
-              <w:pBdr>
-                <w:top w:val="none" w:color="auto" w:sz="0" w:space="0"/>
-                <w:left w:val="none" w:color="auto" w:sz="0" w:space="0"/>
-                <w:bottom w:val="none" w:color="auto" w:sz="0" w:space="0"/>
-                <w:right w:val="none" w:color="auto" w:sz="0" w:space="0"/>
-              </w:pBdr>
-              <w:spacing w:before="0" w:beforeAutospacing="0" w:after="0" w:afterAutospacing="0" w:line="23" w:lineRule="atLeast"/>
-              <w:ind w:left="0" w:right="0"/>
-              <w:jc w:val="left"/>
-            </w:pPr>
-            <w:r>
-              <w:t>BN3D2-R7TKB-3YPBD-8DRP2-27GG4</w:t>
-            </w:r>
-          </w:p>
-        </w:tc>
-      </w:tr>
-      <w:tr>
-        <w:tblPrEx>
-          <w:tblBorders>
-            <w:top w:val="none" w:color="auto" w:sz="0" w:space="0"/>
-            <w:left w:val="none" w:color="auto" w:sz="0" w:space="0"/>
-            <w:bottom w:val="none" w:color="auto" w:sz="0" w:space="0"/>
-            <w:right w:val="none" w:color="auto" w:sz="0" w:space="0"/>
-            <w:insideH w:val="none" w:color="auto" w:sz="0" w:space="0"/>
-            <w:insideV w:val="none" w:color="auto" w:sz="0" w:space="0"/>
-          </w:tblBorders>
-          <w:tblCellMar>
-            <w:top w:w="15" w:type="dxa"/>
-            <w:left w:w="15" w:type="dxa"/>
-            <w:bottom w:w="15" w:type="dxa"/>
-            <w:right w:w="15" w:type="dxa"/>
-          </w:tblCellMar>
-        </w:tblPrEx>
-        <w:trPr>
-          <w:trHeight w:val="672" w:hRule="atLeast"/>
-        </w:trPr>
-        <w:tc>
-          <w:tcPr>
-            <w:tcW w:w="4112" w:type="dxa"/>
-            <w:tcBorders>
-              <w:top w:val="single" w:color="auto" w:sz="6" w:space="0"/>
-              <w:left w:val="single" w:color="auto" w:sz="2" w:space="0"/>
-              <w:bottom w:val="single" w:color="auto" w:sz="2" w:space="0"/>
-              <w:right w:val="single" w:color="auto" w:sz="2" w:space="0"/>
-            </w:tcBorders>
-            <w:shd w:val="clear" w:color="auto" w:fill="auto"/>
-            <w:tcMar>
-              <w:top w:w="180" w:type="dxa"/>
-              <w:left w:w="240" w:type="dxa"/>
-              <w:bottom w:w="180" w:type="dxa"/>
-              <w:right w:w="240" w:type="dxa"/>
-            </w:tcMar>
-            <w:vAlign w:val="top"/>
-          </w:tcPr>
-          <w:p>
-            <w:pPr>
-              <w:pStyle w:val="3"/>
-              <w:keepNext w:val="0"/>
-              <w:keepLines w:val="0"/>
-              <w:widowControl/>
-              <w:suppressLineNumbers w:val="0"/>
-              <w:pBdr>
-                <w:top w:val="none" w:color="auto" w:sz="0" w:space="0"/>
-                <w:left w:val="none" w:color="auto" w:sz="0" w:space="0"/>
-                <w:bottom w:val="none" w:color="auto" w:sz="0" w:space="0"/>
-                <w:right w:val="none" w:color="auto" w:sz="0" w:space="0"/>
-              </w:pBdr>
-              <w:spacing w:before="0" w:beforeAutospacing="0" w:after="0" w:afterAutospacing="0" w:line="23" w:lineRule="atLeast"/>
-              <w:ind w:left="0" w:right="0"/>
-              <w:jc w:val="left"/>
-            </w:pPr>
-            <w:r>
-              <w:t>Windows Server 2012 N</w:t>
-            </w:r>
-          </w:p>
-        </w:tc>
-        <w:tc>
-          <w:tcPr>
-            <w:tcW w:w="6947" w:type="dxa"/>
-            <w:tcBorders>
-              <w:top w:val="single" w:color="auto" w:sz="6" w:space="0"/>
-              <w:left w:val="single" w:color="auto" w:sz="2" w:space="0"/>
-              <w:bottom w:val="single" w:color="auto" w:sz="2" w:space="0"/>
-              <w:right w:val="single" w:color="auto" w:sz="2" w:space="0"/>
-            </w:tcBorders>
-            <w:shd w:val="clear" w:color="auto" w:fill="auto"/>
-            <w:tcMar>
-              <w:top w:w="180" w:type="dxa"/>
-              <w:left w:w="240" w:type="dxa"/>
-              <w:bottom w:w="180" w:type="dxa"/>
-              <w:right w:w="240" w:type="dxa"/>
-            </w:tcMar>
-            <w:vAlign w:val="top"/>
-          </w:tcPr>
-          <w:p>
-            <w:pPr>
-              <w:pStyle w:val="3"/>
-              <w:keepNext w:val="0"/>
-              <w:keepLines w:val="0"/>
-              <w:widowControl/>
-              <w:suppressLineNumbers w:val="0"/>
-              <w:pBdr>
-                <w:top w:val="none" w:color="auto" w:sz="0" w:space="0"/>
-                <w:left w:val="none" w:color="auto" w:sz="0" w:space="0"/>
-                <w:bottom w:val="none" w:color="auto" w:sz="0" w:space="0"/>
-                <w:right w:val="none" w:color="auto" w:sz="0" w:space="0"/>
-              </w:pBdr>
-              <w:spacing w:before="0" w:beforeAutospacing="0" w:after="0" w:afterAutospacing="0" w:line="23" w:lineRule="atLeast"/>
-              <w:ind w:left="0" w:right="0"/>
-              <w:jc w:val="left"/>
-            </w:pPr>
-            <w:r>
-              <w:t>8N2M2-HWPGY-7PGT9-HGDD8-GVGGY</w:t>
             </w:r>
           </w:p>
         </w:tc>
@@ -3938,7 +3560,7 @@
               <w:jc w:val="left"/>
             </w:pPr>
             <w:r>
-              <w:t>Windows Server 2012 Single Language</w:t>
+              <w:t>Windows 8 Professional</w:t>
             </w:r>
           </w:p>
         </w:tc>
@@ -3978,7 +3600,7 @@
               <w:jc w:val="left"/>
             </w:pPr>
             <w:r>
-              <w:t>2WN2H-YGCQR-KFX6K-CD6TF-84YXQ</w:t>
+              <w:t>NG4HW-VH26C-733KW-K6F98-J8CK4</w:t>
             </w:r>
           </w:p>
         </w:tc>
@@ -4040,7 +3662,7 @@
               <w:jc w:val="left"/>
             </w:pPr>
             <w:r>
-              <w:t>Windows Server 2012 Country Specific</w:t>
+              <w:t>Windows 8 Professional N</w:t>
             </w:r>
           </w:p>
         </w:tc>
@@ -4080,7 +3702,7 @@
               <w:jc w:val="left"/>
             </w:pPr>
             <w:r>
-              <w:t>4K36P-JN4VD-GDC6V-KDT89-DYFKP</w:t>
+              <w:t>XCVCF-2NXM9-723PB-MHCB7-2RYQQ</w:t>
             </w:r>
           </w:p>
         </w:tc>
@@ -4095,6 +3717,619 @@
             <w:insideH w:val="none" w:color="auto" w:sz="0" w:space="0"/>
             <w:insideV w:val="none" w:color="auto" w:sz="0" w:space="0"/>
           </w:tblBorders>
+          <w:shd w:val="clear" w:color="auto" w:fill="auto"/>
+          <w:tblCellMar>
+            <w:top w:w="15" w:type="dxa"/>
+            <w:left w:w="15" w:type="dxa"/>
+            <w:bottom w:w="15" w:type="dxa"/>
+            <w:right w:w="15" w:type="dxa"/>
+          </w:tblCellMar>
+        </w:tblPrEx>
+        <w:trPr>
+          <w:trHeight w:val="672" w:hRule="atLeast"/>
+        </w:trPr>
+        <w:tc>
+          <w:tcPr>
+            <w:tcW w:w="4112" w:type="dxa"/>
+            <w:tcBorders>
+              <w:top w:val="single" w:color="auto" w:sz="6" w:space="0"/>
+              <w:left w:val="single" w:color="auto" w:sz="2" w:space="0"/>
+              <w:bottom w:val="single" w:color="auto" w:sz="2" w:space="0"/>
+              <w:right w:val="single" w:color="auto" w:sz="2" w:space="0"/>
+            </w:tcBorders>
+            <w:shd w:val="clear" w:color="auto" w:fill="auto"/>
+            <w:tcMar>
+              <w:top w:w="180" w:type="dxa"/>
+              <w:left w:w="240" w:type="dxa"/>
+              <w:bottom w:w="180" w:type="dxa"/>
+              <w:right w:w="240" w:type="dxa"/>
+            </w:tcMar>
+            <w:vAlign w:val="top"/>
+          </w:tcPr>
+          <w:p>
+            <w:pPr>
+              <w:pStyle w:val="3"/>
+              <w:keepNext w:val="0"/>
+              <w:keepLines w:val="0"/>
+              <w:widowControl/>
+              <w:suppressLineNumbers w:val="0"/>
+              <w:pBdr>
+                <w:top w:val="none" w:color="auto" w:sz="0" w:space="0"/>
+                <w:left w:val="none" w:color="auto" w:sz="0" w:space="0"/>
+                <w:bottom w:val="none" w:color="auto" w:sz="0" w:space="0"/>
+                <w:right w:val="none" w:color="auto" w:sz="0" w:space="0"/>
+              </w:pBdr>
+              <w:spacing w:before="0" w:beforeAutospacing="0" w:after="0" w:afterAutospacing="0" w:line="23" w:lineRule="atLeast"/>
+              <w:ind w:left="0" w:right="0"/>
+              <w:jc w:val="left"/>
+            </w:pPr>
+            <w:r>
+              <w:t>Windows 8 Enterprise</w:t>
+            </w:r>
+          </w:p>
+        </w:tc>
+        <w:tc>
+          <w:tcPr>
+            <w:tcW w:w="6947" w:type="dxa"/>
+            <w:tcBorders>
+              <w:top w:val="single" w:color="auto" w:sz="6" w:space="0"/>
+              <w:left w:val="single" w:color="auto" w:sz="2" w:space="0"/>
+              <w:bottom w:val="single" w:color="auto" w:sz="2" w:space="0"/>
+              <w:right w:val="single" w:color="auto" w:sz="2" w:space="0"/>
+            </w:tcBorders>
+            <w:shd w:val="clear" w:color="auto" w:fill="auto"/>
+            <w:tcMar>
+              <w:top w:w="180" w:type="dxa"/>
+              <w:left w:w="240" w:type="dxa"/>
+              <w:bottom w:w="180" w:type="dxa"/>
+              <w:right w:w="240" w:type="dxa"/>
+            </w:tcMar>
+            <w:vAlign w:val="top"/>
+          </w:tcPr>
+          <w:p>
+            <w:pPr>
+              <w:pStyle w:val="3"/>
+              <w:keepNext w:val="0"/>
+              <w:keepLines w:val="0"/>
+              <w:widowControl/>
+              <w:suppressLineNumbers w:val="0"/>
+              <w:pBdr>
+                <w:top w:val="none" w:color="auto" w:sz="0" w:space="0"/>
+                <w:left w:val="none" w:color="auto" w:sz="0" w:space="0"/>
+                <w:bottom w:val="none" w:color="auto" w:sz="0" w:space="0"/>
+                <w:right w:val="none" w:color="auto" w:sz="0" w:space="0"/>
+              </w:pBdr>
+              <w:spacing w:before="0" w:beforeAutospacing="0" w:after="0" w:afterAutospacing="0" w:line="23" w:lineRule="atLeast"/>
+              <w:ind w:left="0" w:right="0"/>
+              <w:jc w:val="left"/>
+            </w:pPr>
+            <w:r>
+              <w:t>32JNW-9KQ84-P47T8-D8GGY-CWCK7</w:t>
+            </w:r>
+          </w:p>
+        </w:tc>
+      </w:tr>
+      <w:tr>
+        <w:tblPrEx>
+          <w:tblBorders>
+            <w:top w:val="none" w:color="auto" w:sz="0" w:space="0"/>
+            <w:left w:val="none" w:color="auto" w:sz="0" w:space="0"/>
+            <w:bottom w:val="none" w:color="auto" w:sz="0" w:space="0"/>
+            <w:right w:val="none" w:color="auto" w:sz="0" w:space="0"/>
+            <w:insideH w:val="none" w:color="auto" w:sz="0" w:space="0"/>
+            <w:insideV w:val="none" w:color="auto" w:sz="0" w:space="0"/>
+          </w:tblBorders>
+          <w:shd w:val="clear" w:color="auto" w:fill="auto"/>
+          <w:tblCellMar>
+            <w:top w:w="15" w:type="dxa"/>
+            <w:left w:w="15" w:type="dxa"/>
+            <w:bottom w:w="15" w:type="dxa"/>
+            <w:right w:w="15" w:type="dxa"/>
+          </w:tblCellMar>
+        </w:tblPrEx>
+        <w:trPr>
+          <w:trHeight w:val="672" w:hRule="atLeast"/>
+        </w:trPr>
+        <w:tc>
+          <w:tcPr>
+            <w:tcW w:w="4112" w:type="dxa"/>
+            <w:tcBorders>
+              <w:top w:val="single" w:color="auto" w:sz="6" w:space="0"/>
+              <w:left w:val="single" w:color="auto" w:sz="2" w:space="0"/>
+              <w:bottom w:val="single" w:color="auto" w:sz="2" w:space="0"/>
+              <w:right w:val="single" w:color="auto" w:sz="2" w:space="0"/>
+            </w:tcBorders>
+            <w:shd w:val="clear" w:color="auto" w:fill="auto"/>
+            <w:tcMar>
+              <w:top w:w="180" w:type="dxa"/>
+              <w:left w:w="240" w:type="dxa"/>
+              <w:bottom w:w="180" w:type="dxa"/>
+              <w:right w:w="240" w:type="dxa"/>
+            </w:tcMar>
+            <w:vAlign w:val="top"/>
+          </w:tcPr>
+          <w:p>
+            <w:pPr>
+              <w:pStyle w:val="3"/>
+              <w:keepNext w:val="0"/>
+              <w:keepLines w:val="0"/>
+              <w:widowControl/>
+              <w:suppressLineNumbers w:val="0"/>
+              <w:pBdr>
+                <w:top w:val="none" w:color="auto" w:sz="0" w:space="0"/>
+                <w:left w:val="none" w:color="auto" w:sz="0" w:space="0"/>
+                <w:bottom w:val="none" w:color="auto" w:sz="0" w:space="0"/>
+                <w:right w:val="none" w:color="auto" w:sz="0" w:space="0"/>
+              </w:pBdr>
+              <w:spacing w:before="0" w:beforeAutospacing="0" w:after="0" w:afterAutospacing="0" w:line="23" w:lineRule="atLeast"/>
+              <w:ind w:left="0" w:right="0"/>
+              <w:jc w:val="left"/>
+            </w:pPr>
+            <w:r>
+              <w:t>Windows 8 Enterprise N</w:t>
+            </w:r>
+          </w:p>
+        </w:tc>
+        <w:tc>
+          <w:tcPr>
+            <w:tcW w:w="6947" w:type="dxa"/>
+            <w:tcBorders>
+              <w:top w:val="single" w:color="auto" w:sz="6" w:space="0"/>
+              <w:left w:val="single" w:color="auto" w:sz="2" w:space="0"/>
+              <w:bottom w:val="single" w:color="auto" w:sz="2" w:space="0"/>
+              <w:right w:val="single" w:color="auto" w:sz="2" w:space="0"/>
+            </w:tcBorders>
+            <w:shd w:val="clear" w:color="auto" w:fill="auto"/>
+            <w:tcMar>
+              <w:top w:w="180" w:type="dxa"/>
+              <w:left w:w="240" w:type="dxa"/>
+              <w:bottom w:w="180" w:type="dxa"/>
+              <w:right w:w="240" w:type="dxa"/>
+            </w:tcMar>
+            <w:vAlign w:val="top"/>
+          </w:tcPr>
+          <w:p>
+            <w:pPr>
+              <w:pStyle w:val="3"/>
+              <w:keepNext w:val="0"/>
+              <w:keepLines w:val="0"/>
+              <w:widowControl/>
+              <w:suppressLineNumbers w:val="0"/>
+              <w:pBdr>
+                <w:top w:val="none" w:color="auto" w:sz="0" w:space="0"/>
+                <w:left w:val="none" w:color="auto" w:sz="0" w:space="0"/>
+                <w:bottom w:val="none" w:color="auto" w:sz="0" w:space="0"/>
+                <w:right w:val="none" w:color="auto" w:sz="0" w:space="0"/>
+              </w:pBdr>
+              <w:spacing w:before="0" w:beforeAutospacing="0" w:after="0" w:afterAutospacing="0" w:line="23" w:lineRule="atLeast"/>
+              <w:ind w:left="0" w:right="0"/>
+              <w:jc w:val="left"/>
+            </w:pPr>
+            <w:r>
+              <w:t>JMNMF-RHW7P-DMY6X-RF3DR-X2BQT</w:t>
+            </w:r>
+          </w:p>
+        </w:tc>
+      </w:tr>
+      <w:tr>
+        <w:tblPrEx>
+          <w:tblBorders>
+            <w:top w:val="none" w:color="auto" w:sz="0" w:space="0"/>
+            <w:left w:val="none" w:color="auto" w:sz="0" w:space="0"/>
+            <w:bottom w:val="none" w:color="auto" w:sz="0" w:space="0"/>
+            <w:right w:val="none" w:color="auto" w:sz="0" w:space="0"/>
+            <w:insideH w:val="none" w:color="auto" w:sz="0" w:space="0"/>
+            <w:insideV w:val="none" w:color="auto" w:sz="0" w:space="0"/>
+          </w:tblBorders>
+          <w:shd w:val="clear" w:color="auto" w:fill="auto"/>
+          <w:tblCellMar>
+            <w:top w:w="15" w:type="dxa"/>
+            <w:left w:w="15" w:type="dxa"/>
+            <w:bottom w:w="15" w:type="dxa"/>
+            <w:right w:w="15" w:type="dxa"/>
+          </w:tblCellMar>
+        </w:tblPrEx>
+        <w:trPr>
+          <w:trHeight w:val="672" w:hRule="atLeast"/>
+        </w:trPr>
+        <w:tc>
+          <w:tcPr>
+            <w:tcW w:w="4112" w:type="dxa"/>
+            <w:tcBorders>
+              <w:top w:val="single" w:color="auto" w:sz="6" w:space="0"/>
+              <w:left w:val="single" w:color="auto" w:sz="2" w:space="0"/>
+              <w:bottom w:val="single" w:color="auto" w:sz="2" w:space="0"/>
+              <w:right w:val="single" w:color="auto" w:sz="2" w:space="0"/>
+            </w:tcBorders>
+            <w:shd w:val="clear" w:color="auto" w:fill="auto"/>
+            <w:tcMar>
+              <w:top w:w="180" w:type="dxa"/>
+              <w:left w:w="240" w:type="dxa"/>
+              <w:bottom w:w="180" w:type="dxa"/>
+              <w:right w:w="240" w:type="dxa"/>
+            </w:tcMar>
+            <w:vAlign w:val="top"/>
+          </w:tcPr>
+          <w:p>
+            <w:pPr>
+              <w:pStyle w:val="3"/>
+              <w:keepNext w:val="0"/>
+              <w:keepLines w:val="0"/>
+              <w:widowControl/>
+              <w:suppressLineNumbers w:val="0"/>
+              <w:pBdr>
+                <w:top w:val="none" w:color="auto" w:sz="0" w:space="0"/>
+                <w:left w:val="none" w:color="auto" w:sz="0" w:space="0"/>
+                <w:bottom w:val="none" w:color="auto" w:sz="0" w:space="0"/>
+                <w:right w:val="none" w:color="auto" w:sz="0" w:space="0"/>
+              </w:pBdr>
+              <w:spacing w:before="0" w:beforeAutospacing="0" w:after="0" w:afterAutospacing="0" w:line="23" w:lineRule="atLeast"/>
+              <w:ind w:left="0" w:right="0"/>
+              <w:jc w:val="left"/>
+            </w:pPr>
+            <w:r>
+              <w:t>Windows Server 2012</w:t>
+            </w:r>
+          </w:p>
+        </w:tc>
+        <w:tc>
+          <w:tcPr>
+            <w:tcW w:w="6947" w:type="dxa"/>
+            <w:tcBorders>
+              <w:top w:val="single" w:color="auto" w:sz="6" w:space="0"/>
+              <w:left w:val="single" w:color="auto" w:sz="2" w:space="0"/>
+              <w:bottom w:val="single" w:color="auto" w:sz="2" w:space="0"/>
+              <w:right w:val="single" w:color="auto" w:sz="2" w:space="0"/>
+            </w:tcBorders>
+            <w:shd w:val="clear" w:color="auto" w:fill="auto"/>
+            <w:tcMar>
+              <w:top w:w="180" w:type="dxa"/>
+              <w:left w:w="240" w:type="dxa"/>
+              <w:bottom w:w="180" w:type="dxa"/>
+              <w:right w:w="240" w:type="dxa"/>
+            </w:tcMar>
+            <w:vAlign w:val="top"/>
+          </w:tcPr>
+          <w:p>
+            <w:pPr>
+              <w:pStyle w:val="3"/>
+              <w:keepNext w:val="0"/>
+              <w:keepLines w:val="0"/>
+              <w:widowControl/>
+              <w:suppressLineNumbers w:val="0"/>
+              <w:pBdr>
+                <w:top w:val="none" w:color="auto" w:sz="0" w:space="0"/>
+                <w:left w:val="none" w:color="auto" w:sz="0" w:space="0"/>
+                <w:bottom w:val="none" w:color="auto" w:sz="0" w:space="0"/>
+                <w:right w:val="none" w:color="auto" w:sz="0" w:space="0"/>
+              </w:pBdr>
+              <w:spacing w:before="0" w:beforeAutospacing="0" w:after="0" w:afterAutospacing="0" w:line="23" w:lineRule="atLeast"/>
+              <w:ind w:left="0" w:right="0"/>
+              <w:jc w:val="left"/>
+            </w:pPr>
+            <w:r>
+              <w:t>BN3D2-R7TKB-3YPBD-8DRP2-27GG4</w:t>
+            </w:r>
+          </w:p>
+        </w:tc>
+      </w:tr>
+      <w:tr>
+        <w:tblPrEx>
+          <w:tblBorders>
+            <w:top w:val="none" w:color="auto" w:sz="0" w:space="0"/>
+            <w:left w:val="none" w:color="auto" w:sz="0" w:space="0"/>
+            <w:bottom w:val="none" w:color="auto" w:sz="0" w:space="0"/>
+            <w:right w:val="none" w:color="auto" w:sz="0" w:space="0"/>
+            <w:insideH w:val="none" w:color="auto" w:sz="0" w:space="0"/>
+            <w:insideV w:val="none" w:color="auto" w:sz="0" w:space="0"/>
+          </w:tblBorders>
+          <w:shd w:val="clear" w:color="auto" w:fill="auto"/>
+          <w:tblCellMar>
+            <w:top w:w="15" w:type="dxa"/>
+            <w:left w:w="15" w:type="dxa"/>
+            <w:bottom w:w="15" w:type="dxa"/>
+            <w:right w:w="15" w:type="dxa"/>
+          </w:tblCellMar>
+        </w:tblPrEx>
+        <w:trPr>
+          <w:trHeight w:val="672" w:hRule="atLeast"/>
+        </w:trPr>
+        <w:tc>
+          <w:tcPr>
+            <w:tcW w:w="4112" w:type="dxa"/>
+            <w:tcBorders>
+              <w:top w:val="single" w:color="auto" w:sz="6" w:space="0"/>
+              <w:left w:val="single" w:color="auto" w:sz="2" w:space="0"/>
+              <w:bottom w:val="single" w:color="auto" w:sz="2" w:space="0"/>
+              <w:right w:val="single" w:color="auto" w:sz="2" w:space="0"/>
+            </w:tcBorders>
+            <w:shd w:val="clear" w:color="auto" w:fill="auto"/>
+            <w:tcMar>
+              <w:top w:w="180" w:type="dxa"/>
+              <w:left w:w="240" w:type="dxa"/>
+              <w:bottom w:w="180" w:type="dxa"/>
+              <w:right w:w="240" w:type="dxa"/>
+            </w:tcMar>
+            <w:vAlign w:val="top"/>
+          </w:tcPr>
+          <w:p>
+            <w:pPr>
+              <w:pStyle w:val="3"/>
+              <w:keepNext w:val="0"/>
+              <w:keepLines w:val="0"/>
+              <w:widowControl/>
+              <w:suppressLineNumbers w:val="0"/>
+              <w:pBdr>
+                <w:top w:val="none" w:color="auto" w:sz="0" w:space="0"/>
+                <w:left w:val="none" w:color="auto" w:sz="0" w:space="0"/>
+                <w:bottom w:val="none" w:color="auto" w:sz="0" w:space="0"/>
+                <w:right w:val="none" w:color="auto" w:sz="0" w:space="0"/>
+              </w:pBdr>
+              <w:spacing w:before="0" w:beforeAutospacing="0" w:after="0" w:afterAutospacing="0" w:line="23" w:lineRule="atLeast"/>
+              <w:ind w:left="0" w:right="0"/>
+              <w:jc w:val="left"/>
+            </w:pPr>
+            <w:r>
+              <w:t>Windows Server 2012 N</w:t>
+            </w:r>
+          </w:p>
+        </w:tc>
+        <w:tc>
+          <w:tcPr>
+            <w:tcW w:w="6947" w:type="dxa"/>
+            <w:tcBorders>
+              <w:top w:val="single" w:color="auto" w:sz="6" w:space="0"/>
+              <w:left w:val="single" w:color="auto" w:sz="2" w:space="0"/>
+              <w:bottom w:val="single" w:color="auto" w:sz="2" w:space="0"/>
+              <w:right w:val="single" w:color="auto" w:sz="2" w:space="0"/>
+            </w:tcBorders>
+            <w:shd w:val="clear" w:color="auto" w:fill="auto"/>
+            <w:tcMar>
+              <w:top w:w="180" w:type="dxa"/>
+              <w:left w:w="240" w:type="dxa"/>
+              <w:bottom w:w="180" w:type="dxa"/>
+              <w:right w:w="240" w:type="dxa"/>
+            </w:tcMar>
+            <w:vAlign w:val="top"/>
+          </w:tcPr>
+          <w:p>
+            <w:pPr>
+              <w:pStyle w:val="3"/>
+              <w:keepNext w:val="0"/>
+              <w:keepLines w:val="0"/>
+              <w:widowControl/>
+              <w:suppressLineNumbers w:val="0"/>
+              <w:pBdr>
+                <w:top w:val="none" w:color="auto" w:sz="0" w:space="0"/>
+                <w:left w:val="none" w:color="auto" w:sz="0" w:space="0"/>
+                <w:bottom w:val="none" w:color="auto" w:sz="0" w:space="0"/>
+                <w:right w:val="none" w:color="auto" w:sz="0" w:space="0"/>
+              </w:pBdr>
+              <w:spacing w:before="0" w:beforeAutospacing="0" w:after="0" w:afterAutospacing="0" w:line="23" w:lineRule="atLeast"/>
+              <w:ind w:left="0" w:right="0"/>
+              <w:jc w:val="left"/>
+            </w:pPr>
+            <w:r>
+              <w:t>8N2M2-HWPGY-7PGT9-HGDD8-GVGGY</w:t>
+            </w:r>
+          </w:p>
+        </w:tc>
+      </w:tr>
+      <w:tr>
+        <w:tblPrEx>
+          <w:tblBorders>
+            <w:top w:val="none" w:color="auto" w:sz="0" w:space="0"/>
+            <w:left w:val="none" w:color="auto" w:sz="0" w:space="0"/>
+            <w:bottom w:val="none" w:color="auto" w:sz="0" w:space="0"/>
+            <w:right w:val="none" w:color="auto" w:sz="0" w:space="0"/>
+            <w:insideH w:val="none" w:color="auto" w:sz="0" w:space="0"/>
+            <w:insideV w:val="none" w:color="auto" w:sz="0" w:space="0"/>
+          </w:tblBorders>
+          <w:shd w:val="clear" w:color="auto" w:fill="auto"/>
+          <w:tblCellMar>
+            <w:top w:w="15" w:type="dxa"/>
+            <w:left w:w="15" w:type="dxa"/>
+            <w:bottom w:w="15" w:type="dxa"/>
+            <w:right w:w="15" w:type="dxa"/>
+          </w:tblCellMar>
+        </w:tblPrEx>
+        <w:trPr>
+          <w:trHeight w:val="672" w:hRule="atLeast"/>
+        </w:trPr>
+        <w:tc>
+          <w:tcPr>
+            <w:tcW w:w="4112" w:type="dxa"/>
+            <w:tcBorders>
+              <w:top w:val="single" w:color="auto" w:sz="6" w:space="0"/>
+              <w:left w:val="single" w:color="auto" w:sz="2" w:space="0"/>
+              <w:bottom w:val="single" w:color="auto" w:sz="2" w:space="0"/>
+              <w:right w:val="single" w:color="auto" w:sz="2" w:space="0"/>
+            </w:tcBorders>
+            <w:shd w:val="clear" w:color="auto" w:fill="auto"/>
+            <w:tcMar>
+              <w:top w:w="180" w:type="dxa"/>
+              <w:left w:w="240" w:type="dxa"/>
+              <w:bottom w:w="180" w:type="dxa"/>
+              <w:right w:w="240" w:type="dxa"/>
+            </w:tcMar>
+            <w:vAlign w:val="top"/>
+          </w:tcPr>
+          <w:p>
+            <w:pPr>
+              <w:pStyle w:val="3"/>
+              <w:keepNext w:val="0"/>
+              <w:keepLines w:val="0"/>
+              <w:widowControl/>
+              <w:suppressLineNumbers w:val="0"/>
+              <w:pBdr>
+                <w:top w:val="none" w:color="auto" w:sz="0" w:space="0"/>
+                <w:left w:val="none" w:color="auto" w:sz="0" w:space="0"/>
+                <w:bottom w:val="none" w:color="auto" w:sz="0" w:space="0"/>
+                <w:right w:val="none" w:color="auto" w:sz="0" w:space="0"/>
+              </w:pBdr>
+              <w:spacing w:before="0" w:beforeAutospacing="0" w:after="0" w:afterAutospacing="0" w:line="23" w:lineRule="atLeast"/>
+              <w:ind w:left="0" w:right="0"/>
+              <w:jc w:val="left"/>
+            </w:pPr>
+            <w:r>
+              <w:t>Windows Server 2012 Single Language</w:t>
+            </w:r>
+          </w:p>
+        </w:tc>
+        <w:tc>
+          <w:tcPr>
+            <w:tcW w:w="6947" w:type="dxa"/>
+            <w:tcBorders>
+              <w:top w:val="single" w:color="auto" w:sz="6" w:space="0"/>
+              <w:left w:val="single" w:color="auto" w:sz="2" w:space="0"/>
+              <w:bottom w:val="single" w:color="auto" w:sz="2" w:space="0"/>
+              <w:right w:val="single" w:color="auto" w:sz="2" w:space="0"/>
+            </w:tcBorders>
+            <w:shd w:val="clear" w:color="auto" w:fill="auto"/>
+            <w:tcMar>
+              <w:top w:w="180" w:type="dxa"/>
+              <w:left w:w="240" w:type="dxa"/>
+              <w:bottom w:w="180" w:type="dxa"/>
+              <w:right w:w="240" w:type="dxa"/>
+            </w:tcMar>
+            <w:vAlign w:val="top"/>
+          </w:tcPr>
+          <w:p>
+            <w:pPr>
+              <w:pStyle w:val="3"/>
+              <w:keepNext w:val="0"/>
+              <w:keepLines w:val="0"/>
+              <w:widowControl/>
+              <w:suppressLineNumbers w:val="0"/>
+              <w:pBdr>
+                <w:top w:val="none" w:color="auto" w:sz="0" w:space="0"/>
+                <w:left w:val="none" w:color="auto" w:sz="0" w:space="0"/>
+                <w:bottom w:val="none" w:color="auto" w:sz="0" w:space="0"/>
+                <w:right w:val="none" w:color="auto" w:sz="0" w:space="0"/>
+              </w:pBdr>
+              <w:spacing w:before="0" w:beforeAutospacing="0" w:after="0" w:afterAutospacing="0" w:line="23" w:lineRule="atLeast"/>
+              <w:ind w:left="0" w:right="0"/>
+              <w:jc w:val="left"/>
+            </w:pPr>
+            <w:r>
+              <w:t>2WN2H-YGCQR-KFX6K-CD6TF-84YXQ</w:t>
+            </w:r>
+          </w:p>
+        </w:tc>
+      </w:tr>
+      <w:tr>
+        <w:tblPrEx>
+          <w:tblBorders>
+            <w:top w:val="none" w:color="auto" w:sz="0" w:space="0"/>
+            <w:left w:val="none" w:color="auto" w:sz="0" w:space="0"/>
+            <w:bottom w:val="none" w:color="auto" w:sz="0" w:space="0"/>
+            <w:right w:val="none" w:color="auto" w:sz="0" w:space="0"/>
+            <w:insideH w:val="none" w:color="auto" w:sz="0" w:space="0"/>
+            <w:insideV w:val="none" w:color="auto" w:sz="0" w:space="0"/>
+          </w:tblBorders>
+          <w:shd w:val="clear" w:color="auto" w:fill="auto"/>
+          <w:tblCellMar>
+            <w:top w:w="15" w:type="dxa"/>
+            <w:left w:w="15" w:type="dxa"/>
+            <w:bottom w:w="15" w:type="dxa"/>
+            <w:right w:w="15" w:type="dxa"/>
+          </w:tblCellMar>
+        </w:tblPrEx>
+        <w:trPr>
+          <w:trHeight w:val="672" w:hRule="atLeast"/>
+        </w:trPr>
+        <w:tc>
+          <w:tcPr>
+            <w:tcW w:w="4112" w:type="dxa"/>
+            <w:tcBorders>
+              <w:top w:val="single" w:color="auto" w:sz="6" w:space="0"/>
+              <w:left w:val="single" w:color="auto" w:sz="2" w:space="0"/>
+              <w:bottom w:val="single" w:color="auto" w:sz="2" w:space="0"/>
+              <w:right w:val="single" w:color="auto" w:sz="2" w:space="0"/>
+            </w:tcBorders>
+            <w:shd w:val="clear" w:color="auto" w:fill="auto"/>
+            <w:tcMar>
+              <w:top w:w="180" w:type="dxa"/>
+              <w:left w:w="240" w:type="dxa"/>
+              <w:bottom w:w="180" w:type="dxa"/>
+              <w:right w:w="240" w:type="dxa"/>
+            </w:tcMar>
+            <w:vAlign w:val="top"/>
+          </w:tcPr>
+          <w:p>
+            <w:pPr>
+              <w:pStyle w:val="3"/>
+              <w:keepNext w:val="0"/>
+              <w:keepLines w:val="0"/>
+              <w:widowControl/>
+              <w:suppressLineNumbers w:val="0"/>
+              <w:pBdr>
+                <w:top w:val="none" w:color="auto" w:sz="0" w:space="0"/>
+                <w:left w:val="none" w:color="auto" w:sz="0" w:space="0"/>
+                <w:bottom w:val="none" w:color="auto" w:sz="0" w:space="0"/>
+                <w:right w:val="none" w:color="auto" w:sz="0" w:space="0"/>
+              </w:pBdr>
+              <w:spacing w:before="0" w:beforeAutospacing="0" w:after="0" w:afterAutospacing="0" w:line="23" w:lineRule="atLeast"/>
+              <w:ind w:left="0" w:right="0"/>
+              <w:jc w:val="left"/>
+            </w:pPr>
+            <w:r>
+              <w:t>Windows Server 2012 Country Specific</w:t>
+            </w:r>
+          </w:p>
+        </w:tc>
+        <w:tc>
+          <w:tcPr>
+            <w:tcW w:w="6947" w:type="dxa"/>
+            <w:tcBorders>
+              <w:top w:val="single" w:color="auto" w:sz="6" w:space="0"/>
+              <w:left w:val="single" w:color="auto" w:sz="2" w:space="0"/>
+              <w:bottom w:val="single" w:color="auto" w:sz="2" w:space="0"/>
+              <w:right w:val="single" w:color="auto" w:sz="2" w:space="0"/>
+            </w:tcBorders>
+            <w:shd w:val="clear" w:color="auto" w:fill="auto"/>
+            <w:tcMar>
+              <w:top w:w="180" w:type="dxa"/>
+              <w:left w:w="240" w:type="dxa"/>
+              <w:bottom w:w="180" w:type="dxa"/>
+              <w:right w:w="240" w:type="dxa"/>
+            </w:tcMar>
+            <w:vAlign w:val="top"/>
+          </w:tcPr>
+          <w:p>
+            <w:pPr>
+              <w:pStyle w:val="3"/>
+              <w:keepNext w:val="0"/>
+              <w:keepLines w:val="0"/>
+              <w:widowControl/>
+              <w:suppressLineNumbers w:val="0"/>
+              <w:pBdr>
+                <w:top w:val="none" w:color="auto" w:sz="0" w:space="0"/>
+                <w:left w:val="none" w:color="auto" w:sz="0" w:space="0"/>
+                <w:bottom w:val="none" w:color="auto" w:sz="0" w:space="0"/>
+                <w:right w:val="none" w:color="auto" w:sz="0" w:space="0"/>
+              </w:pBdr>
+              <w:spacing w:before="0" w:beforeAutospacing="0" w:after="0" w:afterAutospacing="0" w:line="23" w:lineRule="atLeast"/>
+              <w:ind w:left="0" w:right="0"/>
+              <w:jc w:val="left"/>
+            </w:pPr>
+            <w:r>
+              <w:t>4K36P-JN4VD-GDC6V-KDT89-DYFKP</w:t>
+            </w:r>
+          </w:p>
+        </w:tc>
+      </w:tr>
+      <w:tr>
+        <w:tblPrEx>
+          <w:tblBorders>
+            <w:top w:val="none" w:color="auto" w:sz="0" w:space="0"/>
+            <w:left w:val="none" w:color="auto" w:sz="0" w:space="0"/>
+            <w:bottom w:val="none" w:color="auto" w:sz="0" w:space="0"/>
+            <w:right w:val="none" w:color="auto" w:sz="0" w:space="0"/>
+            <w:insideH w:val="none" w:color="auto" w:sz="0" w:space="0"/>
+            <w:insideV w:val="none" w:color="auto" w:sz="0" w:space="0"/>
+          </w:tblBorders>
+          <w:shd w:val="clear" w:color="auto" w:fill="auto"/>
           <w:tblCellMar>
             <w:top w:w="15" w:type="dxa"/>
             <w:left w:w="15" w:type="dxa"/>
@@ -6483,7 +6718,6 @@
             <w:insideH w:val="none" w:color="auto" w:sz="0" w:space="0"/>
             <w:insideV w:val="none" w:color="auto" w:sz="0" w:space="0"/>
           </w:tblBorders>
-          <w:shd w:val="clear" w:color="auto" w:fill="auto"/>
           <w:tblCellMar>
             <w:top w:w="15" w:type="dxa"/>
             <w:left w:w="15" w:type="dxa"/>
@@ -6571,6 +6805,107 @@
             </w:pPr>
             <w:r>
               <w:t>VTC42-BM838-43QHV-84HX6-XJXKV</w:t>
+            </w:r>
+          </w:p>
+        </w:tc>
+      </w:tr>
+      <w:tr>
+        <w:tblPrEx>
+          <w:tblBorders>
+            <w:top w:val="none" w:color="auto" w:sz="0" w:space="0"/>
+            <w:left w:val="none" w:color="auto" w:sz="0" w:space="0"/>
+            <w:bottom w:val="none" w:color="auto" w:sz="0" w:space="0"/>
+            <w:right w:val="none" w:color="auto" w:sz="0" w:space="0"/>
+            <w:insideH w:val="none" w:color="auto" w:sz="0" w:space="0"/>
+            <w:insideV w:val="none" w:color="auto" w:sz="0" w:space="0"/>
+          </w:tblBorders>
+          <w:tblCellMar>
+            <w:top w:w="15" w:type="dxa"/>
+            <w:left w:w="15" w:type="dxa"/>
+            <w:bottom w:w="15" w:type="dxa"/>
+            <w:right w:w="15" w:type="dxa"/>
+          </w:tblCellMar>
+        </w:tblPrEx>
+        <w:trPr>
+          <w:trHeight w:val="676" w:hRule="atLeast"/>
+        </w:trPr>
+        <w:tc>
+          <w:tcPr>
+            <w:tcW w:w="5131" w:type="dxa"/>
+            <w:tcBorders>
+              <w:top w:val="single" w:color="auto" w:sz="6" w:space="0"/>
+              <w:left w:val="single" w:color="auto" w:sz="2" w:space="0"/>
+              <w:bottom w:val="single" w:color="auto" w:sz="2" w:space="0"/>
+              <w:right w:val="single" w:color="auto" w:sz="2" w:space="0"/>
+            </w:tcBorders>
+            <w:shd w:val="clear" w:color="auto" w:fill="auto"/>
+            <w:tcMar>
+              <w:top w:w="180" w:type="dxa"/>
+              <w:left w:w="240" w:type="dxa"/>
+              <w:bottom w:w="180" w:type="dxa"/>
+              <w:right w:w="240" w:type="dxa"/>
+            </w:tcMar>
+            <w:vAlign w:val="top"/>
+          </w:tcPr>
+          <w:p>
+            <w:pPr>
+              <w:pStyle w:val="3"/>
+              <w:keepNext w:val="0"/>
+              <w:keepLines w:val="0"/>
+              <w:widowControl/>
+              <w:suppressLineNumbers w:val="0"/>
+              <w:pBdr>
+                <w:top w:val="none" w:color="auto" w:sz="0" w:space="0"/>
+                <w:left w:val="none" w:color="auto" w:sz="0" w:space="0"/>
+                <w:bottom w:val="none" w:color="auto" w:sz="0" w:space="0"/>
+                <w:right w:val="none" w:color="auto" w:sz="0" w:space="0"/>
+              </w:pBdr>
+              <w:spacing w:before="0" w:beforeAutospacing="0" w:after="0" w:afterAutospacing="0" w:line="23" w:lineRule="atLeast"/>
+              <w:ind w:left="0" w:right="0"/>
+              <w:jc w:val="left"/>
+            </w:pPr>
+            <w:r>
+              <w:t>Windows Web Server 2008</w:t>
+            </w:r>
+          </w:p>
+        </w:tc>
+        <w:tc>
+          <w:tcPr>
+            <w:tcW w:w="6228" w:type="dxa"/>
+            <w:tcBorders>
+              <w:top w:val="single" w:color="auto" w:sz="6" w:space="0"/>
+              <w:left w:val="single" w:color="auto" w:sz="2" w:space="0"/>
+              <w:bottom w:val="single" w:color="auto" w:sz="2" w:space="0"/>
+              <w:right w:val="single" w:color="auto" w:sz="2" w:space="0"/>
+            </w:tcBorders>
+            <w:shd w:val="clear" w:color="auto" w:fill="auto"/>
+            <w:tcMar>
+              <w:top w:w="180" w:type="dxa"/>
+              <w:left w:w="240" w:type="dxa"/>
+              <w:bottom w:w="180" w:type="dxa"/>
+              <w:right w:w="240" w:type="dxa"/>
+            </w:tcMar>
+            <w:vAlign w:val="top"/>
+          </w:tcPr>
+          <w:p>
+            <w:pPr>
+              <w:pStyle w:val="3"/>
+              <w:keepNext w:val="0"/>
+              <w:keepLines w:val="0"/>
+              <w:widowControl/>
+              <w:suppressLineNumbers w:val="0"/>
+              <w:pBdr>
+                <w:top w:val="none" w:color="auto" w:sz="0" w:space="0"/>
+                <w:left w:val="none" w:color="auto" w:sz="0" w:space="0"/>
+                <w:bottom w:val="none" w:color="auto" w:sz="0" w:space="0"/>
+                <w:right w:val="none" w:color="auto" w:sz="0" w:space="0"/>
+              </w:pBdr>
+              <w:spacing w:before="0" w:beforeAutospacing="0" w:after="0" w:afterAutospacing="0" w:line="23" w:lineRule="atLeast"/>
+              <w:ind w:left="0" w:right="0"/>
+              <w:jc w:val="left"/>
+            </w:pPr>
+            <w:r>
+              <w:t>WYR28-R7TFJ-3X2YQ-YCY4H-M249D</w:t>
             </w:r>
           </w:p>
         </w:tc>
@@ -6632,7 +6967,7 @@
               <w:jc w:val="left"/>
             </w:pPr>
             <w:r>
-              <w:t>Windows Web Server 2008</w:t>
+              <w:t>Windows Server 2008 Standard</w:t>
             </w:r>
           </w:p>
         </w:tc>
@@ -6672,7 +7007,7 @@
               <w:jc w:val="left"/>
             </w:pPr>
             <w:r>
-              <w:t>WYR28-R7TFJ-3X2YQ-YCY4H-M249D</w:t>
+              <w:t>TM24T-X9RMF-VWXK6-X8JC9-BFGM2</w:t>
             </w:r>
           </w:p>
         </w:tc>
@@ -6734,7 +7069,7 @@
               <w:jc w:val="left"/>
             </w:pPr>
             <w:r>
-              <w:t>Windows Server 2008 Standard</w:t>
+              <w:t>Windows Server 2008 Standard without Hyper-V</w:t>
             </w:r>
           </w:p>
         </w:tc>
@@ -6774,7 +7109,7 @@
               <w:jc w:val="left"/>
             </w:pPr>
             <w:r>
-              <w:t>TM24T-X9RMF-VWXK6-X8JC9-BFGM2</w:t>
+              <w:t>W7VD6-7JFBR-RX26B-YKQ3Y-6FFFJ</w:t>
             </w:r>
           </w:p>
         </w:tc>
@@ -6835,7 +7170,7 @@
               <w:jc w:val="left"/>
             </w:pPr>
             <w:r>
-              <w:t>Windows Server 2008 Standard without Hyper-V</w:t>
+              <w:t>Windows Server 2008 Enterprise</w:t>
             </w:r>
           </w:p>
         </w:tc>
@@ -6875,7 +7210,108 @@
               <w:jc w:val="left"/>
             </w:pPr>
             <w:r>
-              <w:t>W7VD6-7JFBR-RX26B-YKQ3Y-6FFFJ</w:t>
+              <w:t>YQGMW-MPWTJ-34KDK-48M3W-X4Q6V</w:t>
+            </w:r>
+          </w:p>
+        </w:tc>
+      </w:tr>
+      <w:tr>
+        <w:tblPrEx>
+          <w:tblBorders>
+            <w:top w:val="none" w:color="auto" w:sz="0" w:space="0"/>
+            <w:left w:val="none" w:color="auto" w:sz="0" w:space="0"/>
+            <w:bottom w:val="none" w:color="auto" w:sz="0" w:space="0"/>
+            <w:right w:val="none" w:color="auto" w:sz="0" w:space="0"/>
+            <w:insideH w:val="none" w:color="auto" w:sz="0" w:space="0"/>
+            <w:insideV w:val="none" w:color="auto" w:sz="0" w:space="0"/>
+          </w:tblBorders>
+          <w:tblCellMar>
+            <w:top w:w="15" w:type="dxa"/>
+            <w:left w:w="15" w:type="dxa"/>
+            <w:bottom w:w="15" w:type="dxa"/>
+            <w:right w:w="15" w:type="dxa"/>
+          </w:tblCellMar>
+        </w:tblPrEx>
+        <w:trPr>
+          <w:trHeight w:val="676" w:hRule="atLeast"/>
+        </w:trPr>
+        <w:tc>
+          <w:tcPr>
+            <w:tcW w:w="5131" w:type="dxa"/>
+            <w:tcBorders>
+              <w:top w:val="single" w:color="auto" w:sz="6" w:space="0"/>
+              <w:left w:val="single" w:color="auto" w:sz="2" w:space="0"/>
+              <w:bottom w:val="single" w:color="auto" w:sz="2" w:space="0"/>
+              <w:right w:val="single" w:color="auto" w:sz="2" w:space="0"/>
+            </w:tcBorders>
+            <w:shd w:val="clear" w:color="auto" w:fill="auto"/>
+            <w:tcMar>
+              <w:top w:w="180" w:type="dxa"/>
+              <w:left w:w="240" w:type="dxa"/>
+              <w:bottom w:w="180" w:type="dxa"/>
+              <w:right w:w="240" w:type="dxa"/>
+            </w:tcMar>
+            <w:vAlign w:val="top"/>
+          </w:tcPr>
+          <w:p>
+            <w:pPr>
+              <w:pStyle w:val="3"/>
+              <w:keepNext w:val="0"/>
+              <w:keepLines w:val="0"/>
+              <w:widowControl/>
+              <w:suppressLineNumbers w:val="0"/>
+              <w:pBdr>
+                <w:top w:val="none" w:color="auto" w:sz="0" w:space="0"/>
+                <w:left w:val="none" w:color="auto" w:sz="0" w:space="0"/>
+                <w:bottom w:val="none" w:color="auto" w:sz="0" w:space="0"/>
+                <w:right w:val="none" w:color="auto" w:sz="0" w:space="0"/>
+              </w:pBdr>
+              <w:spacing w:before="0" w:beforeAutospacing="0" w:after="0" w:afterAutospacing="0" w:line="23" w:lineRule="atLeast"/>
+              <w:ind w:left="0" w:right="0"/>
+              <w:jc w:val="left"/>
+            </w:pPr>
+            <w:r>
+              <w:t>Windows Server 2008 Enterprise without Hyper-V</w:t>
+            </w:r>
+          </w:p>
+        </w:tc>
+        <w:tc>
+          <w:tcPr>
+            <w:tcW w:w="6228" w:type="dxa"/>
+            <w:tcBorders>
+              <w:top w:val="single" w:color="auto" w:sz="6" w:space="0"/>
+              <w:left w:val="single" w:color="auto" w:sz="2" w:space="0"/>
+              <w:bottom w:val="single" w:color="auto" w:sz="2" w:space="0"/>
+              <w:right w:val="single" w:color="auto" w:sz="2" w:space="0"/>
+            </w:tcBorders>
+            <w:shd w:val="clear" w:color="auto" w:fill="auto"/>
+            <w:tcMar>
+              <w:top w:w="180" w:type="dxa"/>
+              <w:left w:w="240" w:type="dxa"/>
+              <w:bottom w:w="180" w:type="dxa"/>
+              <w:right w:w="240" w:type="dxa"/>
+            </w:tcMar>
+            <w:vAlign w:val="top"/>
+          </w:tcPr>
+          <w:p>
+            <w:pPr>
+              <w:pStyle w:val="3"/>
+              <w:keepNext w:val="0"/>
+              <w:keepLines w:val="0"/>
+              <w:widowControl/>
+              <w:suppressLineNumbers w:val="0"/>
+              <w:pBdr>
+                <w:top w:val="none" w:color="auto" w:sz="0" w:space="0"/>
+                <w:left w:val="none" w:color="auto" w:sz="0" w:space="0"/>
+                <w:bottom w:val="none" w:color="auto" w:sz="0" w:space="0"/>
+                <w:right w:val="none" w:color="auto" w:sz="0" w:space="0"/>
+              </w:pBdr>
+              <w:spacing w:before="0" w:beforeAutospacing="0" w:after="0" w:afterAutospacing="0" w:line="23" w:lineRule="atLeast"/>
+              <w:ind w:left="0" w:right="0"/>
+              <w:jc w:val="left"/>
+            </w:pPr>
+            <w:r>
+              <w:t>39BXF-X8Q23-P2WWT-38T2F-G3FPG</w:t>
             </w:r>
           </w:p>
         </w:tc>
@@ -6937,7 +7373,7 @@
               <w:jc w:val="left"/>
             </w:pPr>
             <w:r>
-              <w:t>Windows Server 2008 Enterprise</w:t>
+              <w:t>Windows Server 2008 HPC</w:t>
             </w:r>
           </w:p>
         </w:tc>
@@ -6977,310 +7413,7 @@
               <w:jc w:val="left"/>
             </w:pPr>
             <w:r>
-              <w:t>YQGMW-MPWTJ-34KDK-48M3W-X4Q6V</w:t>
-            </w:r>
-          </w:p>
-        </w:tc>
-      </w:tr>
-      <w:tr>
-        <w:tblPrEx>
-          <w:tblBorders>
-            <w:top w:val="none" w:color="auto" w:sz="0" w:space="0"/>
-            <w:left w:val="none" w:color="auto" w:sz="0" w:space="0"/>
-            <w:bottom w:val="none" w:color="auto" w:sz="0" w:space="0"/>
-            <w:right w:val="none" w:color="auto" w:sz="0" w:space="0"/>
-            <w:insideH w:val="none" w:color="auto" w:sz="0" w:space="0"/>
-            <w:insideV w:val="none" w:color="auto" w:sz="0" w:space="0"/>
-          </w:tblBorders>
-          <w:tblCellMar>
-            <w:top w:w="15" w:type="dxa"/>
-            <w:left w:w="15" w:type="dxa"/>
-            <w:bottom w:w="15" w:type="dxa"/>
-            <w:right w:w="15" w:type="dxa"/>
-          </w:tblCellMar>
-        </w:tblPrEx>
-        <w:trPr>
-          <w:trHeight w:val="676" w:hRule="atLeast"/>
-        </w:trPr>
-        <w:tc>
-          <w:tcPr>
-            <w:tcW w:w="5131" w:type="dxa"/>
-            <w:tcBorders>
-              <w:top w:val="single" w:color="auto" w:sz="6" w:space="0"/>
-              <w:left w:val="single" w:color="auto" w:sz="2" w:space="0"/>
-              <w:bottom w:val="single" w:color="auto" w:sz="2" w:space="0"/>
-              <w:right w:val="single" w:color="auto" w:sz="2" w:space="0"/>
-            </w:tcBorders>
-            <w:shd w:val="clear" w:color="auto" w:fill="auto"/>
-            <w:tcMar>
-              <w:top w:w="180" w:type="dxa"/>
-              <w:left w:w="240" w:type="dxa"/>
-              <w:bottom w:w="180" w:type="dxa"/>
-              <w:right w:w="240" w:type="dxa"/>
-            </w:tcMar>
-            <w:vAlign w:val="top"/>
-          </w:tcPr>
-          <w:p>
-            <w:pPr>
-              <w:pStyle w:val="3"/>
-              <w:keepNext w:val="0"/>
-              <w:keepLines w:val="0"/>
-              <w:widowControl/>
-              <w:suppressLineNumbers w:val="0"/>
-              <w:pBdr>
-                <w:top w:val="none" w:color="auto" w:sz="0" w:space="0"/>
-                <w:left w:val="none" w:color="auto" w:sz="0" w:space="0"/>
-                <w:bottom w:val="none" w:color="auto" w:sz="0" w:space="0"/>
-                <w:right w:val="none" w:color="auto" w:sz="0" w:space="0"/>
-              </w:pBdr>
-              <w:spacing w:before="0" w:beforeAutospacing="0" w:after="0" w:afterAutospacing="0" w:line="23" w:lineRule="atLeast"/>
-              <w:ind w:left="0" w:right="0"/>
-              <w:jc w:val="left"/>
-            </w:pPr>
-            <w:r>
-              <w:t>Windows Server 2008 Enterprise without Hyper-V</w:t>
-            </w:r>
-          </w:p>
-        </w:tc>
-        <w:tc>
-          <w:tcPr>
-            <w:tcW w:w="6228" w:type="dxa"/>
-            <w:tcBorders>
-              <w:top w:val="single" w:color="auto" w:sz="6" w:space="0"/>
-              <w:left w:val="single" w:color="auto" w:sz="2" w:space="0"/>
-              <w:bottom w:val="single" w:color="auto" w:sz="2" w:space="0"/>
-              <w:right w:val="single" w:color="auto" w:sz="2" w:space="0"/>
-            </w:tcBorders>
-            <w:shd w:val="clear" w:color="auto" w:fill="auto"/>
-            <w:tcMar>
-              <w:top w:w="180" w:type="dxa"/>
-              <w:left w:w="240" w:type="dxa"/>
-              <w:bottom w:w="180" w:type="dxa"/>
-              <w:right w:w="240" w:type="dxa"/>
-            </w:tcMar>
-            <w:vAlign w:val="top"/>
-          </w:tcPr>
-          <w:p>
-            <w:pPr>
-              <w:pStyle w:val="3"/>
-              <w:keepNext w:val="0"/>
-              <w:keepLines w:val="0"/>
-              <w:widowControl/>
-              <w:suppressLineNumbers w:val="0"/>
-              <w:pBdr>
-                <w:top w:val="none" w:color="auto" w:sz="0" w:space="0"/>
-                <w:left w:val="none" w:color="auto" w:sz="0" w:space="0"/>
-                <w:bottom w:val="none" w:color="auto" w:sz="0" w:space="0"/>
-                <w:right w:val="none" w:color="auto" w:sz="0" w:space="0"/>
-              </w:pBdr>
-              <w:spacing w:before="0" w:beforeAutospacing="0" w:after="0" w:afterAutospacing="0" w:line="23" w:lineRule="atLeast"/>
-              <w:ind w:left="0" w:right="0"/>
-              <w:jc w:val="left"/>
-            </w:pPr>
-            <w:r>
-              <w:t>39BXF-X8Q23-P2WWT-38T2F-G3FPG</w:t>
-            </w:r>
-          </w:p>
-        </w:tc>
-      </w:tr>
-      <w:tr>
-        <w:tblPrEx>
-          <w:tblBorders>
-            <w:top w:val="none" w:color="auto" w:sz="0" w:space="0"/>
-            <w:left w:val="none" w:color="auto" w:sz="0" w:space="0"/>
-            <w:bottom w:val="none" w:color="auto" w:sz="0" w:space="0"/>
-            <w:right w:val="none" w:color="auto" w:sz="0" w:space="0"/>
-            <w:insideH w:val="none" w:color="auto" w:sz="0" w:space="0"/>
-            <w:insideV w:val="none" w:color="auto" w:sz="0" w:space="0"/>
-          </w:tblBorders>
-          <w:tblCellMar>
-            <w:top w:w="15" w:type="dxa"/>
-            <w:left w:w="15" w:type="dxa"/>
-            <w:bottom w:w="15" w:type="dxa"/>
-            <w:right w:w="15" w:type="dxa"/>
-          </w:tblCellMar>
-        </w:tblPrEx>
-        <w:trPr>
-          <w:trHeight w:val="676" w:hRule="atLeast"/>
-        </w:trPr>
-        <w:tc>
-          <w:tcPr>
-            <w:tcW w:w="5131" w:type="dxa"/>
-            <w:tcBorders>
-              <w:top w:val="single" w:color="auto" w:sz="6" w:space="0"/>
-              <w:left w:val="single" w:color="auto" w:sz="2" w:space="0"/>
-              <w:bottom w:val="single" w:color="auto" w:sz="2" w:space="0"/>
-              <w:right w:val="single" w:color="auto" w:sz="2" w:space="0"/>
-            </w:tcBorders>
-            <w:shd w:val="clear" w:color="auto" w:fill="auto"/>
-            <w:tcMar>
-              <w:top w:w="180" w:type="dxa"/>
-              <w:left w:w="240" w:type="dxa"/>
-              <w:bottom w:w="180" w:type="dxa"/>
-              <w:right w:w="240" w:type="dxa"/>
-            </w:tcMar>
-            <w:vAlign w:val="top"/>
-          </w:tcPr>
-          <w:p>
-            <w:pPr>
-              <w:pStyle w:val="3"/>
-              <w:keepNext w:val="0"/>
-              <w:keepLines w:val="0"/>
-              <w:widowControl/>
-              <w:suppressLineNumbers w:val="0"/>
-              <w:pBdr>
-                <w:top w:val="none" w:color="auto" w:sz="0" w:space="0"/>
-                <w:left w:val="none" w:color="auto" w:sz="0" w:space="0"/>
-                <w:bottom w:val="none" w:color="auto" w:sz="0" w:space="0"/>
-                <w:right w:val="none" w:color="auto" w:sz="0" w:space="0"/>
-              </w:pBdr>
-              <w:spacing w:before="0" w:beforeAutospacing="0" w:after="0" w:afterAutospacing="0" w:line="23" w:lineRule="atLeast"/>
-              <w:ind w:left="0" w:right="0"/>
-              <w:jc w:val="left"/>
-            </w:pPr>
-            <w:r>
-              <w:t>Windows Server 2008 HPC</w:t>
-            </w:r>
-          </w:p>
-        </w:tc>
-        <w:tc>
-          <w:tcPr>
-            <w:tcW w:w="6228" w:type="dxa"/>
-            <w:tcBorders>
-              <w:top w:val="single" w:color="auto" w:sz="6" w:space="0"/>
-              <w:left w:val="single" w:color="auto" w:sz="2" w:space="0"/>
-              <w:bottom w:val="single" w:color="auto" w:sz="2" w:space="0"/>
-              <w:right w:val="single" w:color="auto" w:sz="2" w:space="0"/>
-            </w:tcBorders>
-            <w:shd w:val="clear" w:color="auto" w:fill="auto"/>
-            <w:tcMar>
-              <w:top w:w="180" w:type="dxa"/>
-              <w:left w:w="240" w:type="dxa"/>
-              <w:bottom w:w="180" w:type="dxa"/>
-              <w:right w:w="240" w:type="dxa"/>
-            </w:tcMar>
-            <w:vAlign w:val="top"/>
-          </w:tcPr>
-          <w:p>
-            <w:pPr>
-              <w:pStyle w:val="3"/>
-              <w:keepNext w:val="0"/>
-              <w:keepLines w:val="0"/>
-              <w:widowControl/>
-              <w:suppressLineNumbers w:val="0"/>
-              <w:pBdr>
-                <w:top w:val="none" w:color="auto" w:sz="0" w:space="0"/>
-                <w:left w:val="none" w:color="auto" w:sz="0" w:space="0"/>
-                <w:bottom w:val="none" w:color="auto" w:sz="0" w:space="0"/>
-                <w:right w:val="none" w:color="auto" w:sz="0" w:space="0"/>
-              </w:pBdr>
-              <w:spacing w:before="0" w:beforeAutospacing="0" w:after="0" w:afterAutospacing="0" w:line="23" w:lineRule="atLeast"/>
-              <w:ind w:left="0" w:right="0"/>
-              <w:jc w:val="left"/>
-            </w:pPr>
-            <w:r>
               <w:t>RCTX3-KWVHP-BR6TB-RB6DM-6X7HP</w:t>
-            </w:r>
-          </w:p>
-        </w:tc>
-      </w:tr>
-      <w:tr>
-        <w:tblPrEx>
-          <w:tblBorders>
-            <w:top w:val="none" w:color="auto" w:sz="0" w:space="0"/>
-            <w:left w:val="none" w:color="auto" w:sz="0" w:space="0"/>
-            <w:bottom w:val="none" w:color="auto" w:sz="0" w:space="0"/>
-            <w:right w:val="none" w:color="auto" w:sz="0" w:space="0"/>
-            <w:insideH w:val="none" w:color="auto" w:sz="0" w:space="0"/>
-            <w:insideV w:val="none" w:color="auto" w:sz="0" w:space="0"/>
-          </w:tblBorders>
-          <w:tblCellMar>
-            <w:top w:w="15" w:type="dxa"/>
-            <w:left w:w="15" w:type="dxa"/>
-            <w:bottom w:w="15" w:type="dxa"/>
-            <w:right w:w="15" w:type="dxa"/>
-          </w:tblCellMar>
-        </w:tblPrEx>
-        <w:trPr>
-          <w:trHeight w:val="676" w:hRule="atLeast"/>
-        </w:trPr>
-        <w:tc>
-          <w:tcPr>
-            <w:tcW w:w="5131" w:type="dxa"/>
-            <w:tcBorders>
-              <w:top w:val="single" w:color="auto" w:sz="6" w:space="0"/>
-              <w:left w:val="single" w:color="auto" w:sz="2" w:space="0"/>
-              <w:bottom w:val="single" w:color="auto" w:sz="2" w:space="0"/>
-              <w:right w:val="single" w:color="auto" w:sz="2" w:space="0"/>
-            </w:tcBorders>
-            <w:shd w:val="clear" w:color="auto" w:fill="auto"/>
-            <w:tcMar>
-              <w:top w:w="180" w:type="dxa"/>
-              <w:left w:w="240" w:type="dxa"/>
-              <w:bottom w:w="180" w:type="dxa"/>
-              <w:right w:w="240" w:type="dxa"/>
-            </w:tcMar>
-            <w:vAlign w:val="top"/>
-          </w:tcPr>
-          <w:p>
-            <w:pPr>
-              <w:pStyle w:val="3"/>
-              <w:keepNext w:val="0"/>
-              <w:keepLines w:val="0"/>
-              <w:widowControl/>
-              <w:suppressLineNumbers w:val="0"/>
-              <w:pBdr>
-                <w:top w:val="none" w:color="auto" w:sz="0" w:space="0"/>
-                <w:left w:val="none" w:color="auto" w:sz="0" w:space="0"/>
-                <w:bottom w:val="none" w:color="auto" w:sz="0" w:space="0"/>
-                <w:right w:val="none" w:color="auto" w:sz="0" w:space="0"/>
-              </w:pBdr>
-              <w:spacing w:before="0" w:beforeAutospacing="0" w:after="0" w:afterAutospacing="0" w:line="23" w:lineRule="atLeast"/>
-              <w:ind w:left="0" w:right="0"/>
-              <w:jc w:val="left"/>
-            </w:pPr>
-            <w:r>
-              <w:t>Windows Server 2008 Datacenter</w:t>
-            </w:r>
-          </w:p>
-        </w:tc>
-        <w:tc>
-          <w:tcPr>
-            <w:tcW w:w="6228" w:type="dxa"/>
-            <w:tcBorders>
-              <w:top w:val="single" w:color="auto" w:sz="6" w:space="0"/>
-              <w:left w:val="single" w:color="auto" w:sz="2" w:space="0"/>
-              <w:bottom w:val="single" w:color="auto" w:sz="2" w:space="0"/>
-              <w:right w:val="single" w:color="auto" w:sz="2" w:space="0"/>
-            </w:tcBorders>
-            <w:shd w:val="clear" w:color="auto" w:fill="auto"/>
-            <w:tcMar>
-              <w:top w:w="180" w:type="dxa"/>
-              <w:left w:w="240" w:type="dxa"/>
-              <w:bottom w:w="180" w:type="dxa"/>
-              <w:right w:w="240" w:type="dxa"/>
-            </w:tcMar>
-            <w:vAlign w:val="top"/>
-          </w:tcPr>
-          <w:p>
-            <w:pPr>
-              <w:pStyle w:val="3"/>
-              <w:keepNext w:val="0"/>
-              <w:keepLines w:val="0"/>
-              <w:widowControl/>
-              <w:suppressLineNumbers w:val="0"/>
-              <w:pBdr>
-                <w:top w:val="none" w:color="auto" w:sz="0" w:space="0"/>
-                <w:left w:val="none" w:color="auto" w:sz="0" w:space="0"/>
-                <w:bottom w:val="none" w:color="auto" w:sz="0" w:space="0"/>
-                <w:right w:val="none" w:color="auto" w:sz="0" w:space="0"/>
-              </w:pBdr>
-              <w:spacing w:before="0" w:beforeAutospacing="0" w:after="0" w:afterAutospacing="0" w:line="23" w:lineRule="atLeast"/>
-              <w:ind w:left="0" w:right="0"/>
-              <w:jc w:val="left"/>
-            </w:pPr>
-            <w:r>
-              <w:t>7M67G-PC374-GR742-YH8V4-TCBY3</w:t>
             </w:r>
           </w:p>
         </w:tc>
@@ -7342,7 +7475,7 @@
               <w:jc w:val="left"/>
             </w:pPr>
             <w:r>
-              <w:t>Windows Server 2008 Datacenter without Hyper-V</w:t>
+              <w:t>Windows Server 2008 Datacenter</w:t>
             </w:r>
           </w:p>
         </w:tc>
@@ -7382,7 +7515,7 @@
               <w:jc w:val="left"/>
             </w:pPr>
             <w:r>
-              <w:t>22XQ2-VRXRG-P8D42-K34TD-G3QQC</w:t>
+              <w:t>7M67G-PC374-GR742-YH8V4-TCBY3</w:t>
             </w:r>
           </w:p>
         </w:tc>
@@ -7397,6 +7530,109 @@
             <w:insideH w:val="none" w:color="auto" w:sz="0" w:space="0"/>
             <w:insideV w:val="none" w:color="auto" w:sz="0" w:space="0"/>
           </w:tblBorders>
+          <w:shd w:val="clear" w:color="auto" w:fill="auto"/>
+          <w:tblCellMar>
+            <w:top w:w="15" w:type="dxa"/>
+            <w:left w:w="15" w:type="dxa"/>
+            <w:bottom w:w="15" w:type="dxa"/>
+            <w:right w:w="15" w:type="dxa"/>
+          </w:tblCellMar>
+        </w:tblPrEx>
+        <w:trPr>
+          <w:trHeight w:val="676" w:hRule="atLeast"/>
+        </w:trPr>
+        <w:tc>
+          <w:tcPr>
+            <w:tcW w:w="5131" w:type="dxa"/>
+            <w:tcBorders>
+              <w:top w:val="single" w:color="auto" w:sz="6" w:space="0"/>
+              <w:left w:val="single" w:color="auto" w:sz="2" w:space="0"/>
+              <w:bottom w:val="single" w:color="auto" w:sz="2" w:space="0"/>
+              <w:right w:val="single" w:color="auto" w:sz="2" w:space="0"/>
+            </w:tcBorders>
+            <w:shd w:val="clear" w:color="auto" w:fill="auto"/>
+            <w:tcMar>
+              <w:top w:w="180" w:type="dxa"/>
+              <w:left w:w="240" w:type="dxa"/>
+              <w:bottom w:w="180" w:type="dxa"/>
+              <w:right w:w="240" w:type="dxa"/>
+            </w:tcMar>
+            <w:vAlign w:val="top"/>
+          </w:tcPr>
+          <w:p>
+            <w:pPr>
+              <w:pStyle w:val="3"/>
+              <w:keepNext w:val="0"/>
+              <w:keepLines w:val="0"/>
+              <w:widowControl/>
+              <w:suppressLineNumbers w:val="0"/>
+              <w:pBdr>
+                <w:top w:val="none" w:color="auto" w:sz="0" w:space="0"/>
+                <w:left w:val="none" w:color="auto" w:sz="0" w:space="0"/>
+                <w:bottom w:val="none" w:color="auto" w:sz="0" w:space="0"/>
+                <w:right w:val="none" w:color="auto" w:sz="0" w:space="0"/>
+              </w:pBdr>
+              <w:spacing w:before="0" w:beforeAutospacing="0" w:after="0" w:afterAutospacing="0" w:line="23" w:lineRule="atLeast"/>
+              <w:ind w:left="0" w:right="0"/>
+              <w:jc w:val="left"/>
+            </w:pPr>
+            <w:r>
+              <w:t>Windows Server 2008 Datacenter without Hyper-V</w:t>
+            </w:r>
+          </w:p>
+        </w:tc>
+        <w:tc>
+          <w:tcPr>
+            <w:tcW w:w="6228" w:type="dxa"/>
+            <w:tcBorders>
+              <w:top w:val="single" w:color="auto" w:sz="6" w:space="0"/>
+              <w:left w:val="single" w:color="auto" w:sz="2" w:space="0"/>
+              <w:bottom w:val="single" w:color="auto" w:sz="2" w:space="0"/>
+              <w:right w:val="single" w:color="auto" w:sz="2" w:space="0"/>
+            </w:tcBorders>
+            <w:shd w:val="clear" w:color="auto" w:fill="auto"/>
+            <w:tcMar>
+              <w:top w:w="180" w:type="dxa"/>
+              <w:left w:w="240" w:type="dxa"/>
+              <w:bottom w:w="180" w:type="dxa"/>
+              <w:right w:w="240" w:type="dxa"/>
+            </w:tcMar>
+            <w:vAlign w:val="top"/>
+          </w:tcPr>
+          <w:p>
+            <w:pPr>
+              <w:pStyle w:val="3"/>
+              <w:keepNext w:val="0"/>
+              <w:keepLines w:val="0"/>
+              <w:widowControl/>
+              <w:suppressLineNumbers w:val="0"/>
+              <w:pBdr>
+                <w:top w:val="none" w:color="auto" w:sz="0" w:space="0"/>
+                <w:left w:val="none" w:color="auto" w:sz="0" w:space="0"/>
+                <w:bottom w:val="none" w:color="auto" w:sz="0" w:space="0"/>
+                <w:right w:val="none" w:color="auto" w:sz="0" w:space="0"/>
+              </w:pBdr>
+              <w:spacing w:before="0" w:beforeAutospacing="0" w:after="0" w:afterAutospacing="0" w:line="23" w:lineRule="atLeast"/>
+              <w:ind w:left="0" w:right="0"/>
+              <w:jc w:val="left"/>
+            </w:pPr>
+            <w:r>
+              <w:t>22XQ2-VRXRG-P8D42-K34TD-G3QQC</w:t>
+            </w:r>
+          </w:p>
+        </w:tc>
+      </w:tr>
+      <w:tr>
+        <w:tblPrEx>
+          <w:tblBorders>
+            <w:top w:val="none" w:color="auto" w:sz="0" w:space="0"/>
+            <w:left w:val="none" w:color="auto" w:sz="0" w:space="0"/>
+            <w:bottom w:val="none" w:color="auto" w:sz="0" w:space="0"/>
+            <w:right w:val="none" w:color="auto" w:sz="0" w:space="0"/>
+            <w:insideH w:val="none" w:color="auto" w:sz="0" w:space="0"/>
+            <w:insideV w:val="none" w:color="auto" w:sz="0" w:space="0"/>
+          </w:tblBorders>
+          <w:shd w:val="clear" w:color="auto" w:fill="auto"/>
           <w:tblCellMar>
             <w:top w:w="15" w:type="dxa"/>
             <w:left w:w="15" w:type="dxa"/>
@@ -7504,6 +7740,31 @@
     </w:sectPr>
   </w:body>
 </w:document>
+</file>
+
+<file path=word/numbering.xml><?xml version="1.0" encoding="utf-8"?>
+<w:numbering xmlns:wpc="http://schemas.microsoft.com/office/word/2010/wordprocessingCanvas" xmlns:mc="http://schemas.openxmlformats.org/markup-compatibility/2006" xmlns:o="urn:schemas-microsoft-com:office:office" xmlns:r="http://schemas.openxmlformats.org/officeDocument/2006/relationships" xmlns:m="http://schemas.openxmlformats.org/officeDocument/2006/math" xmlns:v="urn:schemas-microsoft-com:vml" xmlns:wp14="http://schemas.microsoft.com/office/word/2010/wordprocessingDrawing" xmlns:wp="http://schemas.openxmlformats.org/drawingml/2006/wordprocessingDrawing" xmlns:w10="urn:schemas-microsoft-com:office:word" xmlns:w="http://schemas.openxmlformats.org/wordprocessingml/2006/main" xmlns:w14="http://schemas.microsoft.com/office/word/2010/wordml" xmlns:wpg="http://schemas.microsoft.com/office/word/2010/wordprocessingGroup" xmlns:wpi="http://schemas.microsoft.com/office/word/2010/wordprocessingInk" xmlns:wne="http://schemas.microsoft.com/office/word/2006/wordml" xmlns:wps="http://schemas.microsoft.com/office/word/2010/wordprocessingShape" mc:Ignorable="w14 wp14">
+  <w:abstractNum w:abstractNumId="0">
+    <w:nsid w:val="AB1C1991"/>
+    <w:multiLevelType w:val="singleLevel"/>
+    <w:tmpl w:val="AB1C1991"/>
+    <w:lvl w:ilvl="0" w:tentative="0">
+      <w:start w:val="2"/>
+      <w:numFmt w:val="decimal"/>
+      <w:lvlText w:val="%1."/>
+      <w:lvlJc w:val="left"/>
+      <w:pPr>
+        <w:tabs>
+          <w:tab w:val="left" w:pos="312"/>
+        </w:tabs>
+        <w:ind w:left="105" w:leftChars="0" w:firstLine="0" w:firstLineChars="0"/>
+      </w:pPr>
+    </w:lvl>
+  </w:abstractNum>
+  <w:num w:numId="1">
+    <w:abstractNumId w:val="0"/>
+  </w:num>
+</w:numbering>
 </file>
 
 <file path=word/styles.xml><?xml version="1.0" encoding="utf-8"?>
@@ -7581,7 +7842,7 @@
     <w:lsdException w:qFormat="1" w:unhideWhenUsed="0" w:uiPriority="0" w:semiHidden="0" w:name="Title"/>
     <w:lsdException w:unhideWhenUsed="0" w:uiPriority="0" w:semiHidden="0" w:name="Closing"/>
     <w:lsdException w:unhideWhenUsed="0" w:uiPriority="0" w:semiHidden="0" w:name="Signature"/>
-    <w:lsdException w:unhideWhenUsed="0" w:uiPriority="0" w:name="Default Paragraph Font"/>
+    <w:lsdException w:qFormat="1" w:unhideWhenUsed="0" w:uiPriority="0" w:name="Default Paragraph Font"/>
     <w:lsdException w:unhideWhenUsed="0" w:uiPriority="0" w:semiHidden="0" w:name="Body Text"/>
     <w:lsdException w:unhideWhenUsed="0" w:uiPriority="0" w:semiHidden="0" w:name="Body Text Indent"/>
     <w:lsdException w:unhideWhenUsed="0" w:uiPriority="0" w:semiHidden="0" w:name="List Continue"/>
@@ -7601,7 +7862,7 @@
     <w:lsdException w:unhideWhenUsed="0" w:uiPriority="0" w:semiHidden="0" w:name="Body Text Indent 2"/>
     <w:lsdException w:unhideWhenUsed="0" w:uiPriority="0" w:semiHidden="0" w:name="Body Text Indent 3"/>
     <w:lsdException w:unhideWhenUsed="0" w:uiPriority="0" w:semiHidden="0" w:name="Block Text"/>
-    <w:lsdException w:unhideWhenUsed="0" w:uiPriority="0" w:semiHidden="0" w:name="Hyperlink"/>
+    <w:lsdException w:qFormat="1" w:unhideWhenUsed="0" w:uiPriority="0" w:semiHidden="0" w:name="Hyperlink"/>
     <w:lsdException w:unhideWhenUsed="0" w:uiPriority="0" w:semiHidden="0" w:name="FollowedHyperlink"/>
     <w:lsdException w:qFormat="1" w:unhideWhenUsed="0" w:uiPriority="0" w:semiHidden="0" w:name="Strong"/>
     <w:lsdException w:qFormat="1" w:unhideWhenUsed="0" w:uiPriority="0" w:semiHidden="0" w:name="Emphasis"/>
@@ -7619,7 +7880,7 @@
     <w:lsdException w:unhideWhenUsed="0" w:uiPriority="0" w:semiHidden="0" w:name="HTML Sample"/>
     <w:lsdException w:unhideWhenUsed="0" w:uiPriority="0" w:semiHidden="0" w:name="HTML Typewriter"/>
     <w:lsdException w:unhideWhenUsed="0" w:uiPriority="0" w:semiHidden="0" w:name="HTML Variable"/>
-    <w:lsdException w:unhideWhenUsed="0" w:uiPriority="0" w:name="Normal Table"/>
+    <w:lsdException w:qFormat="1" w:unhideWhenUsed="0" w:uiPriority="0" w:name="Normal Table"/>
     <w:lsdException w:unhideWhenUsed="0" w:uiPriority="0" w:semiHidden="0" w:name="annotation subject"/>
     <w:lsdException w:unhideWhenUsed="0" w:uiPriority="0" w:semiHidden="0" w:name="Table Simple 1"/>
     <w:lsdException w:unhideWhenUsed="0" w:uiPriority="0" w:semiHidden="0" w:name="Table Simple 2"/>
@@ -7805,11 +8066,13 @@
   <w:style w:type="character" w:default="1" w:styleId="5">
     <w:name w:val="Default Paragraph Font"/>
     <w:semiHidden/>
+    <w:qFormat/>
     <w:uiPriority w:val="0"/>
   </w:style>
   <w:style w:type="table" w:default="1" w:styleId="4">
     <w:name w:val="Normal Table"/>
     <w:semiHidden/>
+    <w:qFormat/>
     <w:uiPriority w:val="0"/>
     <w:tblPr>
       <w:tblCellMar>
@@ -7839,6 +8102,7 @@
   <w:style w:type="character" w:styleId="6">
     <w:name w:val="Hyperlink"/>
     <w:basedOn w:val="5"/>
+    <w:qFormat/>
     <w:uiPriority w:val="0"/>
     <w:rPr>
       <w:color w:val="0000FF"/>
